--- a/ClassProject_MSDelta/geog4057 Project Report Johnson.docx
+++ b/ClassProject_MSDelta/geog4057 Project Report Johnson.docx
@@ -20,29 +20,7 @@
           <w:sz w:val="32"/>
           <w:szCs w:val="32"/>
         </w:rPr>
-        <w:t xml:space="preserve">How to Clip </w:t>
-      </w:r>
-      <w:proofErr w:type="spellStart"/>
-      <w:r>
-        <w:rPr>
-          <w:rFonts w:ascii="Times New Roman" w:hAnsi="Times New Roman" w:cs="Times New Roman"/>
-          <w:b/>
-          <w:bCs/>
-          <w:sz w:val="32"/>
-          <w:szCs w:val="32"/>
-        </w:rPr>
-        <w:t>Daymet</w:t>
-      </w:r>
-      <w:proofErr w:type="spellEnd"/>
-      <w:r>
-        <w:rPr>
-          <w:rFonts w:ascii="Times New Roman" w:hAnsi="Times New Roman" w:cs="Times New Roman"/>
-          <w:b/>
-          <w:bCs/>
-          <w:sz w:val="32"/>
-          <w:szCs w:val="32"/>
-        </w:rPr>
-        <w:t xml:space="preserve"> Data</w:t>
+        <w:t>Programmatically Using Shapefiles to Clip Daymet Precipitation</w:t>
       </w:r>
     </w:p>
     <w:p>
@@ -93,15 +71,23 @@
           <w:sz w:val="24"/>
           <w:szCs w:val="24"/>
         </w:rPr>
-        <w:t xml:space="preserve">sing Python to extract cell information from raster-type data using </w:t>
-      </w:r>
-      <w:r>
-        <w:rPr>
-          <w:rFonts w:ascii="Times New Roman" w:hAnsi="Times New Roman" w:cs="Times New Roman"/>
-          <w:sz w:val="24"/>
-          <w:szCs w:val="24"/>
-        </w:rPr>
-        <w:t>polygons derived from shapefiles</w:t>
+        <w:t xml:space="preserve">sing Python to extract cell information from raster-type data </w:t>
+      </w:r>
+      <w:r>
+        <w:rPr>
+          <w:rFonts w:ascii="Times New Roman" w:hAnsi="Times New Roman" w:cs="Times New Roman"/>
+          <w:sz w:val="24"/>
+          <w:szCs w:val="24"/>
+        </w:rPr>
+        <w:t>based on s</w:t>
+      </w:r>
+      <w:r>
+        <w:rPr>
+          <w:rFonts w:ascii="Times New Roman" w:hAnsi="Times New Roman" w:cs="Times New Roman"/>
+          <w:sz w:val="24"/>
+          <w:szCs w:val="24"/>
+        </w:rPr>
+        <w:t>hapefiles</w:t>
       </w:r>
       <w:r>
         <w:rPr>
@@ -125,7 +111,23 @@
           <w:sz w:val="24"/>
           <w:szCs w:val="24"/>
         </w:rPr>
-        <w:t xml:space="preserve"> polygon or not.  While Python can capably </w:t>
+        <w:t xml:space="preserve"> </w:t>
+      </w:r>
+      <w:r>
+        <w:rPr>
+          <w:rFonts w:ascii="Times New Roman" w:hAnsi="Times New Roman" w:cs="Times New Roman"/>
+          <w:sz w:val="24"/>
+          <w:szCs w:val="24"/>
+        </w:rPr>
+        <w:t xml:space="preserve">shapefile’s </w:t>
+      </w:r>
+      <w:r>
+        <w:rPr>
+          <w:rFonts w:ascii="Times New Roman" w:hAnsi="Times New Roman" w:cs="Times New Roman"/>
+          <w:sz w:val="24"/>
+          <w:szCs w:val="24"/>
+        </w:rPr>
+        <w:t xml:space="preserve">polygon or not.  While Python can capably </w:t>
       </w:r>
       <w:r>
         <w:rPr>
@@ -157,7 +159,23 @@
           <w:sz w:val="24"/>
           <w:szCs w:val="24"/>
         </w:rPr>
-        <w:t>a small quantity of cells in this manner</w:t>
+        <w:t xml:space="preserve">a small </w:t>
+      </w:r>
+      <w:r>
+        <w:rPr>
+          <w:rFonts w:ascii="Times New Roman" w:hAnsi="Times New Roman" w:cs="Times New Roman"/>
+          <w:sz w:val="24"/>
+          <w:szCs w:val="24"/>
+        </w:rPr>
+        <w:t>number</w:t>
+      </w:r>
+      <w:r>
+        <w:rPr>
+          <w:rFonts w:ascii="Times New Roman" w:hAnsi="Times New Roman" w:cs="Times New Roman"/>
+          <w:sz w:val="24"/>
+          <w:szCs w:val="24"/>
+        </w:rPr>
+        <w:t xml:space="preserve"> of cells in this manner</w:t>
       </w:r>
       <w:r>
         <w:rPr>
@@ -245,7 +263,23 @@
           <w:sz w:val="24"/>
           <w:szCs w:val="24"/>
         </w:rPr>
-        <w:t xml:space="preserve">, the iterative process can lead to memory being filled and </w:t>
+        <w:t xml:space="preserve">, the iterative process can lead to </w:t>
+      </w:r>
+      <w:r>
+        <w:rPr>
+          <w:rFonts w:ascii="Times New Roman" w:hAnsi="Times New Roman" w:cs="Times New Roman"/>
+          <w:sz w:val="24"/>
+          <w:szCs w:val="24"/>
+        </w:rPr>
+        <w:t>RAM</w:t>
+      </w:r>
+      <w:r>
+        <w:rPr>
+          <w:rFonts w:ascii="Times New Roman" w:hAnsi="Times New Roman" w:cs="Times New Roman"/>
+          <w:sz w:val="24"/>
+          <w:szCs w:val="24"/>
+        </w:rPr>
+        <w:t xml:space="preserve"> being filled and </w:t>
       </w:r>
       <w:r>
         <w:rPr>
@@ -261,7 +295,39 @@
           <w:sz w:val="24"/>
           <w:szCs w:val="24"/>
         </w:rPr>
-        <w:t xml:space="preserve"> before completion.  A solution can be used in the form of ArcGIS Pro, in which the Clipping tool can be simply and easily implemented to extract the </w:t>
+        <w:t xml:space="preserve"> before completion.  A solution can be </w:t>
+      </w:r>
+      <w:r>
+        <w:rPr>
+          <w:rFonts w:ascii="Times New Roman" w:hAnsi="Times New Roman" w:cs="Times New Roman"/>
+          <w:sz w:val="24"/>
+          <w:szCs w:val="24"/>
+        </w:rPr>
+        <w:t>found</w:t>
+      </w:r>
+      <w:r>
+        <w:rPr>
+          <w:rFonts w:ascii="Times New Roman" w:hAnsi="Times New Roman" w:cs="Times New Roman"/>
+          <w:sz w:val="24"/>
+          <w:szCs w:val="24"/>
+        </w:rPr>
+        <w:t xml:space="preserve"> in the form of ArcGIS Pro, in which the Clipping tool can be simply and easily implemented to </w:t>
+      </w:r>
+      <w:r>
+        <w:rPr>
+          <w:rFonts w:ascii="Times New Roman" w:hAnsi="Times New Roman" w:cs="Times New Roman"/>
+          <w:sz w:val="24"/>
+          <w:szCs w:val="24"/>
+        </w:rPr>
+        <w:t>“cut out”</w:t>
+      </w:r>
+      <w:r>
+        <w:rPr>
+          <w:rFonts w:ascii="Times New Roman" w:hAnsi="Times New Roman" w:cs="Times New Roman"/>
+          <w:sz w:val="24"/>
+          <w:szCs w:val="24"/>
+        </w:rPr>
+        <w:t xml:space="preserve"> the </w:t>
       </w:r>
       <w:r>
         <w:rPr>
@@ -353,49 +419,29 @@
         </w:rPr>
         <w:t xml:space="preserve"> into </w:t>
       </w:r>
-      <w:proofErr w:type="spellStart"/>
-      <w:r>
-        <w:rPr>
-          <w:rFonts w:ascii="Times New Roman" w:hAnsi="Times New Roman" w:cs="Times New Roman"/>
-          <w:sz w:val="24"/>
-          <w:szCs w:val="24"/>
-        </w:rPr>
-        <w:t>rasters</w:t>
-      </w:r>
-      <w:proofErr w:type="spellEnd"/>
-      <w:r>
-        <w:rPr>
-          <w:rFonts w:ascii="Times New Roman" w:hAnsi="Times New Roman" w:cs="Times New Roman"/>
-          <w:sz w:val="24"/>
-          <w:szCs w:val="24"/>
-        </w:rPr>
-        <w:t xml:space="preserve">.  </w:t>
-      </w:r>
-      <w:r>
-        <w:rPr>
-          <w:rFonts w:ascii="Times New Roman" w:hAnsi="Times New Roman" w:cs="Times New Roman"/>
-          <w:sz w:val="24"/>
-          <w:szCs w:val="24"/>
-        </w:rPr>
-        <w:t xml:space="preserve">The Earth Science Data and Information System’s (ESDIS) and Terrestrial Ecology Program’s </w:t>
-      </w:r>
-      <w:proofErr w:type="spellStart"/>
-      <w:r>
-        <w:rPr>
-          <w:rFonts w:ascii="Times New Roman" w:hAnsi="Times New Roman" w:cs="Times New Roman"/>
-          <w:sz w:val="24"/>
-          <w:szCs w:val="24"/>
-        </w:rPr>
-        <w:t>Daymet</w:t>
-      </w:r>
-      <w:proofErr w:type="spellEnd"/>
-      <w:r>
-        <w:rPr>
-          <w:rFonts w:ascii="Times New Roman" w:hAnsi="Times New Roman" w:cs="Times New Roman"/>
-          <w:sz w:val="24"/>
-          <w:szCs w:val="24"/>
-        </w:rPr>
-        <w:t xml:space="preserve"> dataset is an example of one that struggles with </w:t>
+      <w:r>
+        <w:rPr>
+          <w:rFonts w:ascii="Times New Roman" w:hAnsi="Times New Roman" w:cs="Times New Roman"/>
+          <w:sz w:val="24"/>
+          <w:szCs w:val="24"/>
+        </w:rPr>
+        <w:t xml:space="preserve">a </w:t>
+      </w:r>
+      <w:r>
+        <w:rPr>
+          <w:rFonts w:ascii="Times New Roman" w:hAnsi="Times New Roman" w:cs="Times New Roman"/>
+          <w:sz w:val="24"/>
+          <w:szCs w:val="24"/>
+        </w:rPr>
+        <w:t xml:space="preserve">raster.  </w:t>
+      </w:r>
+      <w:r>
+        <w:rPr>
+          <w:rFonts w:ascii="Times New Roman" w:hAnsi="Times New Roman" w:cs="Times New Roman"/>
+          <w:sz w:val="24"/>
+          <w:szCs w:val="24"/>
+        </w:rPr>
+        <w:t xml:space="preserve">The Earth Science Data and Information System’s (ESDIS) and Terrestrial Ecology Program’s Daymet dataset is an example that struggles with </w:t>
       </w:r>
       <w:r>
         <w:rPr>
@@ -419,25 +465,7 @@
           <w:sz w:val="24"/>
           <w:szCs w:val="24"/>
         </w:rPr>
-        <w:t xml:space="preserve"> ArcGIS Pro.  Not only is </w:t>
-      </w:r>
-      <w:proofErr w:type="spellStart"/>
-      <w:r>
-        <w:rPr>
-          <w:rFonts w:ascii="Times New Roman" w:hAnsi="Times New Roman" w:cs="Times New Roman"/>
-          <w:sz w:val="24"/>
-          <w:szCs w:val="24"/>
-        </w:rPr>
-        <w:t>Daymet</w:t>
-      </w:r>
-      <w:proofErr w:type="spellEnd"/>
-      <w:r>
-        <w:rPr>
-          <w:rFonts w:ascii="Times New Roman" w:hAnsi="Times New Roman" w:cs="Times New Roman"/>
-          <w:sz w:val="24"/>
-          <w:szCs w:val="24"/>
-        </w:rPr>
-        <w:t xml:space="preserve"> data at a 1 km </w:t>
+        <w:t xml:space="preserve"> ArcGIS Pro.  Not only is Daymet data at a 1 km </w:t>
       </w:r>
       <w:r>
         <w:rPr>
@@ -453,7 +481,15 @@
           <w:sz w:val="24"/>
           <w:szCs w:val="24"/>
         </w:rPr>
-        <w:t xml:space="preserve"> 1 km resolution, </w:t>
+        <w:t xml:space="preserve"> 1 km resolution</w:t>
+      </w:r>
+      <w:r>
+        <w:rPr>
+          <w:rFonts w:ascii="Times New Roman" w:hAnsi="Times New Roman" w:cs="Times New Roman"/>
+          <w:sz w:val="24"/>
+          <w:szCs w:val="24"/>
+        </w:rPr>
+        <w:t xml:space="preserve"> across the entire North American continent creating agonizing wait times—if not outright breakage—</w:t>
       </w:r>
       <w:r>
         <w:rPr>
@@ -509,51 +545,15 @@
           <w:sz w:val="24"/>
           <w:szCs w:val="24"/>
         </w:rPr>
-        <w:t xml:space="preserve">further poleward it extends resulting in a failure to load the data as a raster when opened in ArcGIS Pro.  </w:t>
-      </w:r>
-      <w:proofErr w:type="spellStart"/>
-      <w:r>
-        <w:rPr>
-          <w:rFonts w:ascii="Times New Roman" w:hAnsi="Times New Roman" w:cs="Times New Roman"/>
-          <w:sz w:val="24"/>
-          <w:szCs w:val="24"/>
-        </w:rPr>
-        <w:t>Daymet</w:t>
-      </w:r>
-      <w:proofErr w:type="spellEnd"/>
-      <w:r>
-        <w:rPr>
-          <w:rFonts w:ascii="Times New Roman" w:hAnsi="Times New Roman" w:cs="Times New Roman"/>
-          <w:sz w:val="24"/>
-          <w:szCs w:val="24"/>
-        </w:rPr>
-        <w:t xml:space="preserve"> data can be opened as a feature layer instead of a raster, but </w:t>
-      </w:r>
-      <w:r>
-        <w:rPr>
-          <w:rFonts w:ascii="Times New Roman" w:hAnsi="Times New Roman" w:cs="Times New Roman"/>
-          <w:sz w:val="24"/>
-          <w:szCs w:val="24"/>
-        </w:rPr>
-        <w:t xml:space="preserve">stopping there loses the visualization and data alteration often the case with </w:t>
-      </w:r>
-      <w:proofErr w:type="spellStart"/>
-      <w:r>
-        <w:rPr>
-          <w:rFonts w:ascii="Times New Roman" w:hAnsi="Times New Roman" w:cs="Times New Roman"/>
-          <w:sz w:val="24"/>
-          <w:szCs w:val="24"/>
-        </w:rPr>
-        <w:t>rasters</w:t>
-      </w:r>
-      <w:proofErr w:type="spellEnd"/>
-      <w:r>
-        <w:rPr>
-          <w:rFonts w:ascii="Times New Roman" w:hAnsi="Times New Roman" w:cs="Times New Roman"/>
-          <w:sz w:val="24"/>
-          <w:szCs w:val="24"/>
-        </w:rPr>
-        <w:t xml:space="preserve">.  </w:t>
+        <w:t xml:space="preserve">further poleward it extends resulting in a failure to load the data as a raster when opened in ArcGIS Pro.  Daymet data can be opened as a feature layer instead of a raster, but </w:t>
+      </w:r>
+      <w:r>
+        <w:rPr>
+          <w:rFonts w:ascii="Times New Roman" w:hAnsi="Times New Roman" w:cs="Times New Roman"/>
+          <w:sz w:val="24"/>
+          <w:szCs w:val="24"/>
+        </w:rPr>
+        <w:t xml:space="preserve">stopping there loses the visualization and data alteration often the case with rasters.  </w:t>
       </w:r>
     </w:p>
     <w:p>
@@ -618,43 +618,23 @@
           <w:sz w:val="24"/>
           <w:szCs w:val="24"/>
         </w:rPr>
-        <w:t xml:space="preserve">the </w:t>
-      </w:r>
-      <w:proofErr w:type="spellStart"/>
-      <w:r>
-        <w:rPr>
-          <w:rFonts w:ascii="Times New Roman" w:hAnsi="Times New Roman" w:cs="Times New Roman"/>
-          <w:sz w:val="24"/>
-          <w:szCs w:val="24"/>
-        </w:rPr>
-        <w:t>netCDF</w:t>
-      </w:r>
-      <w:proofErr w:type="spellEnd"/>
-      <w:r>
-        <w:rPr>
-          <w:rFonts w:ascii="Times New Roman" w:hAnsi="Times New Roman" w:cs="Times New Roman"/>
-          <w:sz w:val="24"/>
-          <w:szCs w:val="24"/>
-        </w:rPr>
-        <w:t xml:space="preserve"> file type (raster) </w:t>
-      </w:r>
-      <w:proofErr w:type="spellStart"/>
-      <w:r>
-        <w:rPr>
-          <w:rFonts w:ascii="Times New Roman" w:hAnsi="Times New Roman" w:cs="Times New Roman"/>
-          <w:sz w:val="24"/>
-          <w:szCs w:val="24"/>
-        </w:rPr>
-        <w:t>Daymet</w:t>
-      </w:r>
-      <w:proofErr w:type="spellEnd"/>
-      <w:r>
-        <w:rPr>
-          <w:rFonts w:ascii="Times New Roman" w:hAnsi="Times New Roman" w:cs="Times New Roman"/>
-          <w:sz w:val="24"/>
-          <w:szCs w:val="24"/>
-        </w:rPr>
-        <w:t xml:space="preserve"> Precipitation data against</w:t>
+        <w:t>the Daymet Precipitation data</w:t>
+      </w:r>
+      <w:r>
+        <w:rPr>
+          <w:rFonts w:ascii="Times New Roman" w:hAnsi="Times New Roman" w:cs="Times New Roman"/>
+          <w:sz w:val="24"/>
+          <w:szCs w:val="24"/>
+        </w:rPr>
+        <w:t>—a raster netCDF file type—</w:t>
+      </w:r>
+      <w:r>
+        <w:rPr>
+          <w:rFonts w:ascii="Times New Roman" w:hAnsi="Times New Roman" w:cs="Times New Roman"/>
+          <w:sz w:val="24"/>
+          <w:szCs w:val="24"/>
+        </w:rPr>
+        <w:t>against</w:t>
       </w:r>
       <w:r>
         <w:rPr>
@@ -687,15 +667,15 @@
           <w:sz w:val="24"/>
           <w:szCs w:val="24"/>
         </w:rPr>
-        <w:t>will be</w:t>
-      </w:r>
-      <w:r>
-        <w:rPr>
-          <w:rFonts w:ascii="Times New Roman" w:hAnsi="Times New Roman" w:cs="Times New Roman"/>
-          <w:sz w:val="24"/>
-          <w:szCs w:val="24"/>
-        </w:rPr>
-        <w:t xml:space="preserve"> the union of </w:t>
+        <w:t>is the</w:t>
+      </w:r>
+      <w:r>
+        <w:rPr>
+          <w:rFonts w:ascii="Times New Roman" w:hAnsi="Times New Roman" w:cs="Times New Roman"/>
+          <w:sz w:val="24"/>
+          <w:szCs w:val="24"/>
+        </w:rPr>
+        <w:t xml:space="preserve"> union of </w:t>
       </w:r>
       <w:r>
         <w:rPr>
@@ -719,25 +699,7 @@
           <w:sz w:val="24"/>
           <w:szCs w:val="24"/>
         </w:rPr>
-        <w:t xml:space="preserve"> in the form of </w:t>
-      </w:r>
-      <w:proofErr w:type="spellStart"/>
-      <w:r>
-        <w:rPr>
-          <w:rFonts w:ascii="Times New Roman" w:hAnsi="Times New Roman" w:cs="Times New Roman"/>
-          <w:sz w:val="24"/>
-          <w:szCs w:val="24"/>
-        </w:rPr>
-        <w:t>ArcPy</w:t>
-      </w:r>
-      <w:proofErr w:type="spellEnd"/>
-      <w:r>
-        <w:rPr>
-          <w:rFonts w:ascii="Times New Roman" w:hAnsi="Times New Roman" w:cs="Times New Roman"/>
-          <w:sz w:val="24"/>
-          <w:szCs w:val="24"/>
-        </w:rPr>
-        <w:t>.  W</w:t>
+        <w:t xml:space="preserve"> in the form of ArcPy.  W</w:t>
       </w:r>
       <w:r>
         <w:rPr>
@@ -761,15 +723,23 @@
           <w:sz w:val="24"/>
           <w:szCs w:val="24"/>
         </w:rPr>
-        <w:t>to break the software</w:t>
-      </w:r>
-      <w:r>
-        <w:rPr>
-          <w:rFonts w:ascii="Times New Roman" w:hAnsi="Times New Roman" w:cs="Times New Roman"/>
-          <w:sz w:val="24"/>
-          <w:szCs w:val="24"/>
-        </w:rPr>
-        <w:t xml:space="preserve">, combined the two systems can </w:t>
+        <w:t xml:space="preserve">to </w:t>
+      </w:r>
+      <w:r>
+        <w:rPr>
+          <w:rFonts w:ascii="Times New Roman" w:hAnsi="Times New Roman" w:cs="Times New Roman"/>
+          <w:sz w:val="24"/>
+          <w:szCs w:val="24"/>
+        </w:rPr>
+        <w:t>break</w:t>
+      </w:r>
+      <w:r>
+        <w:rPr>
+          <w:rFonts w:ascii="Times New Roman" w:hAnsi="Times New Roman" w:cs="Times New Roman"/>
+          <w:sz w:val="24"/>
+          <w:szCs w:val="24"/>
+        </w:rPr>
+        <w:t xml:space="preserve">, the two systems can </w:t>
       </w:r>
       <w:r>
         <w:rPr>
@@ -779,7 +749,6 @@
         </w:rPr>
         <w:t xml:space="preserve">achieve what neither is capable of alone.  The objective of this report is to present a repeatable, workable solution incorporating programmatic methods and </w:t>
       </w:r>
-      <w:proofErr w:type="spellStart"/>
       <w:r>
         <w:rPr>
           <w:rFonts w:ascii="Times New Roman" w:hAnsi="Times New Roman" w:cs="Times New Roman"/>
@@ -788,7 +757,6 @@
         </w:rPr>
         <w:t>ArcPy’s</w:t>
       </w:r>
-      <w:proofErr w:type="spellEnd"/>
       <w:r>
         <w:rPr>
           <w:rFonts w:ascii="Times New Roman" w:hAnsi="Times New Roman" w:cs="Times New Roman"/>
@@ -797,83 +765,29 @@
         </w:rPr>
         <w:t xml:space="preserve"> </w:t>
       </w:r>
-      <w:proofErr w:type="gramStart"/>
-      <w:r>
-        <w:rPr>
-          <w:rFonts w:ascii="Times New Roman" w:hAnsi="Times New Roman" w:cs="Times New Roman"/>
-          <w:sz w:val="24"/>
-          <w:szCs w:val="24"/>
-        </w:rPr>
-        <w:t>tool</w:t>
-      </w:r>
-      <w:r>
-        <w:rPr>
-          <w:rFonts w:ascii="Times New Roman" w:hAnsi="Times New Roman" w:cs="Times New Roman"/>
-          <w:sz w:val="24"/>
-          <w:szCs w:val="24"/>
-        </w:rPr>
-        <w:t>-</w:t>
-      </w:r>
-      <w:r>
-        <w:rPr>
-          <w:rFonts w:ascii="Times New Roman" w:hAnsi="Times New Roman" w:cs="Times New Roman"/>
-          <w:sz w:val="24"/>
-          <w:szCs w:val="24"/>
-        </w:rPr>
-        <w:t>set</w:t>
-      </w:r>
-      <w:proofErr w:type="gramEnd"/>
-      <w:r>
-        <w:rPr>
-          <w:rFonts w:ascii="Times New Roman" w:hAnsi="Times New Roman" w:cs="Times New Roman"/>
-          <w:sz w:val="24"/>
-          <w:szCs w:val="24"/>
-        </w:rPr>
-        <w:t xml:space="preserve"> to extract cells from a </w:t>
-      </w:r>
-      <w:proofErr w:type="spellStart"/>
-      <w:r>
-        <w:rPr>
-          <w:rFonts w:ascii="Times New Roman" w:hAnsi="Times New Roman" w:cs="Times New Roman"/>
-          <w:sz w:val="24"/>
-          <w:szCs w:val="24"/>
-        </w:rPr>
-        <w:t>Daymet</w:t>
-      </w:r>
-      <w:proofErr w:type="spellEnd"/>
-      <w:r>
-        <w:rPr>
-          <w:rFonts w:ascii="Times New Roman" w:hAnsi="Times New Roman" w:cs="Times New Roman"/>
-          <w:sz w:val="24"/>
-          <w:szCs w:val="24"/>
-        </w:rPr>
-        <w:t xml:space="preserve"> precipitation file based on any provided shapefile</w:t>
-      </w:r>
-      <w:r>
-        <w:rPr>
-          <w:rFonts w:ascii="Times New Roman" w:hAnsi="Times New Roman" w:cs="Times New Roman"/>
-          <w:sz w:val="24"/>
-          <w:szCs w:val="24"/>
-        </w:rPr>
-        <w:t xml:space="preserve">, then output the extracted cells into its own </w:t>
-      </w:r>
-      <w:proofErr w:type="spellStart"/>
-      <w:r>
-        <w:rPr>
-          <w:rFonts w:ascii="Times New Roman" w:hAnsi="Times New Roman" w:cs="Times New Roman"/>
-          <w:sz w:val="24"/>
-          <w:szCs w:val="24"/>
-        </w:rPr>
-        <w:t>netCDF</w:t>
-      </w:r>
-      <w:proofErr w:type="spellEnd"/>
-      <w:r>
-        <w:rPr>
-          <w:rFonts w:ascii="Times New Roman" w:hAnsi="Times New Roman" w:cs="Times New Roman"/>
-          <w:sz w:val="24"/>
-          <w:szCs w:val="24"/>
-        </w:rPr>
-        <w:t xml:space="preserve"> usable in later research</w:t>
+      <w:r>
+        <w:rPr>
+          <w:rFonts w:ascii="Times New Roman" w:hAnsi="Times New Roman" w:cs="Times New Roman"/>
+          <w:sz w:val="24"/>
+          <w:szCs w:val="24"/>
+        </w:rPr>
+        <w:t>toolset</w:t>
+      </w:r>
+      <w:r>
+        <w:rPr>
+          <w:rFonts w:ascii="Times New Roman" w:hAnsi="Times New Roman" w:cs="Times New Roman"/>
+          <w:sz w:val="24"/>
+          <w:szCs w:val="24"/>
+        </w:rPr>
+        <w:t xml:space="preserve"> to extract cells from a Daymet precipitation file based on any provided shapefile</w:t>
+      </w:r>
+      <w:r>
+        <w:rPr>
+          <w:rFonts w:ascii="Times New Roman" w:hAnsi="Times New Roman" w:cs="Times New Roman"/>
+          <w:sz w:val="24"/>
+          <w:szCs w:val="24"/>
+        </w:rPr>
+        <w:t>, then output the extracted cells into its own netCDF usable in later research</w:t>
       </w:r>
       <w:r>
         <w:rPr>
@@ -931,61 +845,7 @@
           <w:sz w:val="24"/>
           <w:szCs w:val="24"/>
         </w:rPr>
-        <w:t xml:space="preserve">The </w:t>
-      </w:r>
-      <w:proofErr w:type="spellStart"/>
-      <w:r>
-        <w:rPr>
-          <w:rFonts w:ascii="Times New Roman" w:hAnsi="Times New Roman" w:cs="Times New Roman"/>
-          <w:sz w:val="24"/>
-          <w:szCs w:val="24"/>
-        </w:rPr>
-        <w:t>Daymet</w:t>
-      </w:r>
-      <w:proofErr w:type="spellEnd"/>
-      <w:r>
-        <w:rPr>
-          <w:rFonts w:ascii="Times New Roman" w:hAnsi="Times New Roman" w:cs="Times New Roman"/>
-          <w:sz w:val="24"/>
-          <w:szCs w:val="24"/>
-        </w:rPr>
-        <w:t xml:space="preserve"> precipitation data was downloaded from NASA’s </w:t>
-      </w:r>
-      <w:proofErr w:type="spellStart"/>
-      <w:r>
-        <w:rPr>
-          <w:rFonts w:ascii="Times New Roman" w:hAnsi="Times New Roman" w:cs="Times New Roman"/>
-          <w:sz w:val="24"/>
-          <w:szCs w:val="24"/>
-        </w:rPr>
-        <w:t>EarthData</w:t>
-      </w:r>
-      <w:proofErr w:type="spellEnd"/>
-      <w:r>
-        <w:rPr>
-          <w:rFonts w:ascii="Times New Roman" w:hAnsi="Times New Roman" w:cs="Times New Roman"/>
-          <w:sz w:val="24"/>
-          <w:szCs w:val="24"/>
-        </w:rPr>
-        <w:t xml:space="preserve"> online repository while the Mississippi River Basin shapefile was downloaded from USGS’s </w:t>
-      </w:r>
-      <w:proofErr w:type="spellStart"/>
-      <w:r>
-        <w:rPr>
-          <w:rFonts w:ascii="Times New Roman" w:hAnsi="Times New Roman" w:cs="Times New Roman"/>
-          <w:sz w:val="24"/>
-          <w:szCs w:val="24"/>
-        </w:rPr>
-        <w:t>ScienceBase</w:t>
-      </w:r>
-      <w:proofErr w:type="spellEnd"/>
-      <w:r>
-        <w:rPr>
-          <w:rFonts w:ascii="Times New Roman" w:hAnsi="Times New Roman" w:cs="Times New Roman"/>
-          <w:sz w:val="24"/>
-          <w:szCs w:val="24"/>
-        </w:rPr>
-        <w:t>-Catalog.</w:t>
+        <w:t>The Daymet precipitation data was downloaded from NASA’s EarthData online repository while the Mississippi River Basin shapefile was downloaded from USGS’s ScienceBase-Catalog.</w:t>
       </w:r>
       <w:r>
         <w:rPr>
@@ -1027,18 +887,106 @@
           <w:sz w:val="24"/>
           <w:szCs w:val="24"/>
         </w:rPr>
-        <w:t xml:space="preserve">—testing to see how the </w:t>
-      </w:r>
-      <w:proofErr w:type="spellStart"/>
-      <w:r>
-        <w:rPr>
-          <w:rFonts w:ascii="Times New Roman" w:hAnsi="Times New Roman" w:cs="Times New Roman"/>
-          <w:sz w:val="24"/>
-          <w:szCs w:val="24"/>
-        </w:rPr>
-        <w:t>netCDF</w:t>
-      </w:r>
-      <w:proofErr w:type="spellEnd"/>
+        <w:t xml:space="preserve">—testing to see how the netCDF Daymet data could be inputted as a non-raster and then output as a netCDF again—the overall process ultimately is simple and straightforward </w:t>
+      </w:r>
+      <w:r>
+        <w:rPr>
+          <w:rFonts w:ascii="Times New Roman" w:hAnsi="Times New Roman" w:cs="Times New Roman"/>
+          <w:sz w:val="24"/>
+          <w:szCs w:val="24"/>
+        </w:rPr>
+        <w:t>using</w:t>
+      </w:r>
+      <w:r>
+        <w:rPr>
+          <w:rFonts w:ascii="Times New Roman" w:hAnsi="Times New Roman" w:cs="Times New Roman"/>
+          <w:sz w:val="24"/>
+          <w:szCs w:val="24"/>
+        </w:rPr>
+        <w:t xml:space="preserve"> only the ArcPy package.  </w:t>
+      </w:r>
+    </w:p>
+    <w:p>
+      <w:pPr>
+        <w:rPr>
+          <w:rFonts w:ascii="Times New Roman" w:hAnsi="Times New Roman" w:cs="Times New Roman"/>
+          <w:sz w:val="24"/>
+          <w:szCs w:val="24"/>
+        </w:rPr>
+      </w:pPr>
+      <w:r>
+        <w:rPr>
+          <w:rFonts w:ascii="Times New Roman" w:hAnsi="Times New Roman" w:cs="Times New Roman"/>
+          <w:sz w:val="24"/>
+          <w:szCs w:val="24"/>
+        </w:rPr>
+        <w:lastRenderedPageBreak/>
+        <w:t>The f</w:t>
+      </w:r>
+      <w:r>
+        <w:rPr>
+          <w:rFonts w:ascii="Times New Roman" w:hAnsi="Times New Roman" w:cs="Times New Roman"/>
+          <w:sz w:val="24"/>
+          <w:szCs w:val="24"/>
+        </w:rPr>
+        <w:t xml:space="preserve">irst </w:t>
+      </w:r>
+      <w:r>
+        <w:rPr>
+          <w:rFonts w:ascii="Times New Roman" w:hAnsi="Times New Roman" w:cs="Times New Roman"/>
+          <w:sz w:val="24"/>
+          <w:szCs w:val="24"/>
+        </w:rPr>
+        <w:t xml:space="preserve">step </w:t>
+      </w:r>
+      <w:r>
+        <w:rPr>
+          <w:rFonts w:ascii="Times New Roman" w:hAnsi="Times New Roman" w:cs="Times New Roman"/>
+          <w:sz w:val="24"/>
+          <w:szCs w:val="24"/>
+        </w:rPr>
+        <w:t>is to use the MakeNetCDFFeatureLayer tool to input the desired Daymet precipitation file as a feature layer.  This turns each</w:t>
+      </w:r>
+      <w:r>
+        <w:rPr>
+          <w:rFonts w:ascii="Times New Roman" w:hAnsi="Times New Roman" w:cs="Times New Roman"/>
+          <w:sz w:val="24"/>
+          <w:szCs w:val="24"/>
+        </w:rPr>
+        <w:t xml:space="preserve"> netCDF</w:t>
+      </w:r>
+      <w:r>
+        <w:rPr>
+          <w:rFonts w:ascii="Times New Roman" w:hAnsi="Times New Roman" w:cs="Times New Roman"/>
+          <w:sz w:val="24"/>
+          <w:szCs w:val="24"/>
+        </w:rPr>
+        <w:t xml:space="preserve"> cell into a point value and gets around the inconsistent cell sizes from the Lambert Conformal Conic projection.  Second, is to use the Clip tool</w:t>
+      </w:r>
+      <w:r>
+        <w:rPr>
+          <w:rFonts w:ascii="Times New Roman" w:hAnsi="Times New Roman" w:cs="Times New Roman"/>
+          <w:sz w:val="24"/>
+          <w:szCs w:val="24"/>
+        </w:rPr>
+        <w:t>—</w:t>
+      </w:r>
+      <w:r>
+        <w:rPr>
+          <w:rFonts w:ascii="Times New Roman" w:hAnsi="Times New Roman" w:cs="Times New Roman"/>
+          <w:sz w:val="24"/>
+          <w:szCs w:val="24"/>
+        </w:rPr>
+        <w:t xml:space="preserve">extracting only the points within the </w:t>
+      </w:r>
+      <w:r>
+        <w:rPr>
+          <w:rFonts w:ascii="Times New Roman" w:hAnsi="Times New Roman" w:cs="Times New Roman"/>
+          <w:sz w:val="24"/>
+          <w:szCs w:val="24"/>
+        </w:rPr>
+        <w:t>polygon of the shapefile</w:t>
+      </w:r>
       <w:r>
         <w:rPr>
           <w:rFonts w:ascii="Times New Roman" w:hAnsi="Times New Roman" w:cs="Times New Roman"/>
@@ -1047,263 +995,13 @@
         </w:rPr>
         <w:t xml:space="preserve"> </w:t>
       </w:r>
-      <w:proofErr w:type="spellStart"/>
-      <w:r>
-        <w:rPr>
-          <w:rFonts w:ascii="Times New Roman" w:hAnsi="Times New Roman" w:cs="Times New Roman"/>
-          <w:sz w:val="24"/>
-          <w:szCs w:val="24"/>
-        </w:rPr>
-        <w:t>Daymet</w:t>
-      </w:r>
-      <w:proofErr w:type="spellEnd"/>
-      <w:r>
-        <w:rPr>
-          <w:rFonts w:ascii="Times New Roman" w:hAnsi="Times New Roman" w:cs="Times New Roman"/>
-          <w:sz w:val="24"/>
-          <w:szCs w:val="24"/>
-        </w:rPr>
-        <w:t xml:space="preserve"> data could be inputted as a non-raster and then output as a </w:t>
-      </w:r>
-      <w:proofErr w:type="spellStart"/>
-      <w:r>
-        <w:rPr>
-          <w:rFonts w:ascii="Times New Roman" w:hAnsi="Times New Roman" w:cs="Times New Roman"/>
-          <w:sz w:val="24"/>
-          <w:szCs w:val="24"/>
-        </w:rPr>
-        <w:t>netCDF</w:t>
-      </w:r>
-      <w:proofErr w:type="spellEnd"/>
-      <w:r>
-        <w:rPr>
-          <w:rFonts w:ascii="Times New Roman" w:hAnsi="Times New Roman" w:cs="Times New Roman"/>
-          <w:sz w:val="24"/>
-          <w:szCs w:val="24"/>
-        </w:rPr>
-        <w:t xml:space="preserve"> again—the overall process ultimately is simple and straightforward </w:t>
-      </w:r>
-      <w:r>
-        <w:rPr>
-          <w:rFonts w:ascii="Times New Roman" w:hAnsi="Times New Roman" w:cs="Times New Roman"/>
-          <w:sz w:val="24"/>
-          <w:szCs w:val="24"/>
-        </w:rPr>
-        <w:t>using</w:t>
-      </w:r>
-      <w:r>
-        <w:rPr>
-          <w:rFonts w:ascii="Times New Roman" w:hAnsi="Times New Roman" w:cs="Times New Roman"/>
-          <w:sz w:val="24"/>
-          <w:szCs w:val="24"/>
-        </w:rPr>
-        <w:t xml:space="preserve"> only the </w:t>
-      </w:r>
-      <w:proofErr w:type="spellStart"/>
-      <w:r>
-        <w:rPr>
-          <w:rFonts w:ascii="Times New Roman" w:hAnsi="Times New Roman" w:cs="Times New Roman"/>
-          <w:sz w:val="24"/>
-          <w:szCs w:val="24"/>
-        </w:rPr>
-        <w:t>ArcPy</w:t>
-      </w:r>
-      <w:proofErr w:type="spellEnd"/>
-      <w:r>
-        <w:rPr>
-          <w:rFonts w:ascii="Times New Roman" w:hAnsi="Times New Roman" w:cs="Times New Roman"/>
-          <w:sz w:val="24"/>
-          <w:szCs w:val="24"/>
-        </w:rPr>
-        <w:t xml:space="preserve"> package.  </w:t>
-      </w:r>
-    </w:p>
-    <w:p>
-      <w:pPr>
-        <w:rPr>
-          <w:rFonts w:ascii="Times New Roman" w:hAnsi="Times New Roman" w:cs="Times New Roman"/>
-          <w:sz w:val="24"/>
-          <w:szCs w:val="24"/>
-        </w:rPr>
-      </w:pPr>
-      <w:r>
-        <w:rPr>
-          <w:rFonts w:ascii="Times New Roman" w:hAnsi="Times New Roman" w:cs="Times New Roman"/>
-          <w:sz w:val="24"/>
-          <w:szCs w:val="24"/>
-        </w:rPr>
-        <w:t>The f</w:t>
-      </w:r>
-      <w:r>
-        <w:rPr>
-          <w:rFonts w:ascii="Times New Roman" w:hAnsi="Times New Roman" w:cs="Times New Roman"/>
-          <w:sz w:val="24"/>
-          <w:szCs w:val="24"/>
-        </w:rPr>
-        <w:t xml:space="preserve">irst </w:t>
-      </w:r>
-      <w:r>
-        <w:rPr>
-          <w:rFonts w:ascii="Times New Roman" w:hAnsi="Times New Roman" w:cs="Times New Roman"/>
-          <w:sz w:val="24"/>
-          <w:szCs w:val="24"/>
-        </w:rPr>
-        <w:t xml:space="preserve">step </w:t>
-      </w:r>
-      <w:r>
-        <w:rPr>
-          <w:rFonts w:ascii="Times New Roman" w:hAnsi="Times New Roman" w:cs="Times New Roman"/>
-          <w:sz w:val="24"/>
-          <w:szCs w:val="24"/>
-        </w:rPr>
-        <w:t xml:space="preserve">is to use the </w:t>
-      </w:r>
-      <w:proofErr w:type="spellStart"/>
-      <w:r>
-        <w:rPr>
-          <w:rFonts w:ascii="Times New Roman" w:hAnsi="Times New Roman" w:cs="Times New Roman"/>
-          <w:sz w:val="24"/>
-          <w:szCs w:val="24"/>
-        </w:rPr>
-        <w:t>MakeNetCDFFeatureLayer</w:t>
-      </w:r>
-      <w:proofErr w:type="spellEnd"/>
-      <w:r>
-        <w:rPr>
-          <w:rFonts w:ascii="Times New Roman" w:hAnsi="Times New Roman" w:cs="Times New Roman"/>
-          <w:sz w:val="24"/>
-          <w:szCs w:val="24"/>
-        </w:rPr>
-        <w:t xml:space="preserve"> tool to input the desired </w:t>
-      </w:r>
-      <w:proofErr w:type="spellStart"/>
-      <w:r>
-        <w:rPr>
-          <w:rFonts w:ascii="Times New Roman" w:hAnsi="Times New Roman" w:cs="Times New Roman"/>
-          <w:sz w:val="24"/>
-          <w:szCs w:val="24"/>
-        </w:rPr>
-        <w:t>Daymet</w:t>
-      </w:r>
-      <w:proofErr w:type="spellEnd"/>
-      <w:r>
-        <w:rPr>
-          <w:rFonts w:ascii="Times New Roman" w:hAnsi="Times New Roman" w:cs="Times New Roman"/>
-          <w:sz w:val="24"/>
-          <w:szCs w:val="24"/>
-        </w:rPr>
-        <w:t xml:space="preserve"> precipitation file as a feature layer.  This turns each</w:t>
-      </w:r>
-      <w:r>
-        <w:rPr>
-          <w:rFonts w:ascii="Times New Roman" w:hAnsi="Times New Roman" w:cs="Times New Roman"/>
-          <w:sz w:val="24"/>
-          <w:szCs w:val="24"/>
-        </w:rPr>
-        <w:t xml:space="preserve"> </w:t>
-      </w:r>
-      <w:proofErr w:type="spellStart"/>
-      <w:r>
-        <w:rPr>
-          <w:rFonts w:ascii="Times New Roman" w:hAnsi="Times New Roman" w:cs="Times New Roman"/>
-          <w:sz w:val="24"/>
-          <w:szCs w:val="24"/>
-        </w:rPr>
-        <w:t>netCDF</w:t>
-      </w:r>
-      <w:proofErr w:type="spellEnd"/>
-      <w:r>
-        <w:rPr>
-          <w:rFonts w:ascii="Times New Roman" w:hAnsi="Times New Roman" w:cs="Times New Roman"/>
-          <w:sz w:val="24"/>
-          <w:szCs w:val="24"/>
-        </w:rPr>
-        <w:t xml:space="preserve"> cell into a point value and gets </w:t>
-      </w:r>
-      <w:r>
-        <w:rPr>
-          <w:rFonts w:ascii="Times New Roman" w:hAnsi="Times New Roman" w:cs="Times New Roman"/>
-          <w:sz w:val="24"/>
-          <w:szCs w:val="24"/>
-        </w:rPr>
-        <w:lastRenderedPageBreak/>
-        <w:t>around the inconsistent cell sizes from the Lambert Conformal Conic projection.  Second, is to use the Clip tool</w:t>
-      </w:r>
-      <w:r>
-        <w:rPr>
-          <w:rFonts w:ascii="Times New Roman" w:hAnsi="Times New Roman" w:cs="Times New Roman"/>
-          <w:sz w:val="24"/>
-          <w:szCs w:val="24"/>
-        </w:rPr>
-        <w:t>—</w:t>
-      </w:r>
-      <w:r>
-        <w:rPr>
-          <w:rFonts w:ascii="Times New Roman" w:hAnsi="Times New Roman" w:cs="Times New Roman"/>
-          <w:sz w:val="24"/>
-          <w:szCs w:val="24"/>
-        </w:rPr>
-        <w:t xml:space="preserve">extracting only the points within the </w:t>
-      </w:r>
-      <w:r>
-        <w:rPr>
-          <w:rFonts w:ascii="Times New Roman" w:hAnsi="Times New Roman" w:cs="Times New Roman"/>
-          <w:sz w:val="24"/>
-          <w:szCs w:val="24"/>
-        </w:rPr>
-        <w:t>polygon of the shapefile</w:t>
-      </w:r>
-      <w:r>
-        <w:rPr>
-          <w:rFonts w:ascii="Times New Roman" w:hAnsi="Times New Roman" w:cs="Times New Roman"/>
-          <w:sz w:val="24"/>
-          <w:szCs w:val="24"/>
-        </w:rPr>
-        <w:t xml:space="preserve"> </w:t>
-      </w:r>
-      <w:r>
-        <w:rPr>
-          <w:rFonts w:ascii="Times New Roman" w:hAnsi="Times New Roman" w:cs="Times New Roman"/>
-          <w:sz w:val="24"/>
-          <w:szCs w:val="24"/>
-        </w:rPr>
-        <w:t xml:space="preserve">to a new layer.  Finally, this new layer of points in the shape of the Mississippi River Basin (in this instance) can then be converted back into a </w:t>
-      </w:r>
-      <w:proofErr w:type="spellStart"/>
-      <w:r>
-        <w:rPr>
-          <w:rFonts w:ascii="Times New Roman" w:hAnsi="Times New Roman" w:cs="Times New Roman"/>
-          <w:sz w:val="24"/>
-          <w:szCs w:val="24"/>
-        </w:rPr>
-        <w:t>netCDF</w:t>
-      </w:r>
-      <w:proofErr w:type="spellEnd"/>
-      <w:r>
-        <w:rPr>
-          <w:rFonts w:ascii="Times New Roman" w:hAnsi="Times New Roman" w:cs="Times New Roman"/>
-          <w:sz w:val="24"/>
-          <w:szCs w:val="24"/>
-        </w:rPr>
-        <w:t xml:space="preserve"> with the </w:t>
-      </w:r>
-      <w:proofErr w:type="spellStart"/>
-      <w:r>
-        <w:rPr>
-          <w:rFonts w:ascii="Times New Roman" w:hAnsi="Times New Roman" w:cs="Times New Roman"/>
-          <w:sz w:val="24"/>
-          <w:szCs w:val="24"/>
-        </w:rPr>
-        <w:t>FeatureToNetCDF</w:t>
-      </w:r>
-      <w:proofErr w:type="spellEnd"/>
-      <w:r>
-        <w:rPr>
-          <w:rFonts w:ascii="Times New Roman" w:hAnsi="Times New Roman" w:cs="Times New Roman"/>
-          <w:sz w:val="24"/>
-          <w:szCs w:val="24"/>
-        </w:rPr>
-        <w:t xml:space="preserve"> tool.  Two versions of this process </w:t>
+      <w:r>
+        <w:rPr>
+          <w:rFonts w:ascii="Times New Roman" w:hAnsi="Times New Roman" w:cs="Times New Roman"/>
+          <w:sz w:val="24"/>
+          <w:szCs w:val="24"/>
+        </w:rPr>
+        <w:t xml:space="preserve">to a new layer.  Finally, this new layer of points in the shape of the Mississippi River Basin (in this instance) can then be converted back into a netCDF with the FeatureToNetCDF tool.  Two versions of this process </w:t>
       </w:r>
       <w:r>
         <w:rPr>
@@ -1351,25 +1049,7 @@
           <w:sz w:val="24"/>
           <w:szCs w:val="24"/>
         </w:rPr>
-        <w:t xml:space="preserve">outputting </w:t>
-      </w:r>
-      <w:proofErr w:type="spellStart"/>
-      <w:r>
-        <w:rPr>
-          <w:rFonts w:ascii="Times New Roman" w:hAnsi="Times New Roman" w:cs="Times New Roman"/>
-          <w:sz w:val="24"/>
-          <w:szCs w:val="24"/>
-        </w:rPr>
-        <w:t>netCDFs</w:t>
-      </w:r>
-      <w:proofErr w:type="spellEnd"/>
-      <w:r>
-        <w:rPr>
-          <w:rFonts w:ascii="Times New Roman" w:hAnsi="Times New Roman" w:cs="Times New Roman"/>
-          <w:sz w:val="24"/>
-          <w:szCs w:val="24"/>
-        </w:rPr>
-        <w:t xml:space="preserve"> per shapefile</w:t>
+        <w:t>outputting netCDFs per shapefile</w:t>
       </w:r>
       <w:r>
         <w:rPr>
@@ -1462,25 +1142,7 @@
           <w:sz w:val="24"/>
           <w:szCs w:val="24"/>
         </w:rPr>
-        <w:t xml:space="preserve">Within the </w:t>
-      </w:r>
-      <w:proofErr w:type="spellStart"/>
-      <w:r>
-        <w:rPr>
-          <w:rFonts w:ascii="Times New Roman" w:hAnsi="Times New Roman" w:cs="Times New Roman"/>
-          <w:sz w:val="24"/>
-          <w:szCs w:val="24"/>
-        </w:rPr>
-        <w:t>MakeNetCDFFeatureLayer</w:t>
-      </w:r>
-      <w:proofErr w:type="spellEnd"/>
-      <w:r>
-        <w:rPr>
-          <w:rFonts w:ascii="Times New Roman" w:hAnsi="Times New Roman" w:cs="Times New Roman"/>
-          <w:sz w:val="24"/>
-          <w:szCs w:val="24"/>
-        </w:rPr>
-        <w:t xml:space="preserve"> method</w:t>
+        <w:t>Within the MakeNetCDFFeatureLayer method</w:t>
       </w:r>
       <w:r>
         <w:rPr>
@@ -1496,33 +1158,31 @@
           <w:sz w:val="24"/>
           <w:szCs w:val="24"/>
         </w:rPr>
-        <w:t xml:space="preserve">are a few necessary variables that must be specified (Figure 1).  These include which variables are to be brought </w:t>
-      </w:r>
-      <w:r>
-        <w:rPr>
-          <w:rFonts w:ascii="Times New Roman" w:hAnsi="Times New Roman" w:cs="Times New Roman"/>
-          <w:sz w:val="24"/>
-          <w:szCs w:val="24"/>
-        </w:rPr>
-        <w:t xml:space="preserve">from the </w:t>
-      </w:r>
-      <w:proofErr w:type="spellStart"/>
-      <w:r>
-        <w:rPr>
-          <w:rFonts w:ascii="Times New Roman" w:hAnsi="Times New Roman" w:cs="Times New Roman"/>
-          <w:sz w:val="24"/>
-          <w:szCs w:val="24"/>
-        </w:rPr>
-        <w:t>netCDF</w:t>
-      </w:r>
-      <w:proofErr w:type="spellEnd"/>
-      <w:r>
-        <w:rPr>
-          <w:rFonts w:ascii="Times New Roman" w:hAnsi="Times New Roman" w:cs="Times New Roman"/>
-          <w:sz w:val="24"/>
-          <w:szCs w:val="24"/>
-        </w:rPr>
-        <w:t xml:space="preserve"> </w:t>
+        <w:t xml:space="preserve">are a few necessary variables that must be specified (Figure 1).  These include which </w:t>
+      </w:r>
+      <w:r>
+        <w:rPr>
+          <w:rFonts w:ascii="Times New Roman" w:hAnsi="Times New Roman" w:cs="Times New Roman"/>
+          <w:sz w:val="24"/>
+          <w:szCs w:val="24"/>
+        </w:rPr>
+        <w:t xml:space="preserve">netCDF </w:t>
+      </w:r>
+      <w:r>
+        <w:rPr>
+          <w:rFonts w:ascii="Times New Roman" w:hAnsi="Times New Roman" w:cs="Times New Roman"/>
+          <w:sz w:val="24"/>
+          <w:szCs w:val="24"/>
+        </w:rPr>
+        <w:t>variables are to be</w:t>
+      </w:r>
+      <w:r>
+        <w:rPr>
+          <w:rFonts w:ascii="Times New Roman" w:hAnsi="Times New Roman" w:cs="Times New Roman"/>
+          <w:sz w:val="24"/>
+          <w:szCs w:val="24"/>
+        </w:rPr>
+        <w:t xml:space="preserve"> added </w:t>
       </w:r>
       <w:r>
         <w:rPr>
@@ -1546,9 +1206,24 @@
           <w:sz w:val="24"/>
           <w:szCs w:val="24"/>
         </w:rPr>
-        <w:t xml:space="preserve"> point on the feature layer (</w:t>
-      </w:r>
-      <w:proofErr w:type="spellStart"/>
+        <w:t xml:space="preserve"> point</w:t>
+      </w:r>
+      <w:r>
+        <w:rPr>
+          <w:rFonts w:ascii="Times New Roman" w:hAnsi="Times New Roman" w:cs="Times New Roman"/>
+          <w:sz w:val="24"/>
+          <w:szCs w:val="24"/>
+        </w:rPr>
+        <w:t>’s information</w:t>
+      </w:r>
+      <w:r>
+        <w:rPr>
+          <w:rFonts w:ascii="Times New Roman" w:hAnsi="Times New Roman" w:cs="Times New Roman"/>
+          <w:sz w:val="24"/>
+          <w:szCs w:val="24"/>
+        </w:rPr>
+        <w:t xml:space="preserve"> on the feature layer (</w:t>
+      </w:r>
       <w:proofErr w:type="gramStart"/>
       <w:r>
         <w:rPr>
@@ -1565,70 +1240,23 @@
           <w:sz w:val="24"/>
           <w:szCs w:val="24"/>
         </w:rPr>
-        <w:t>;lon</w:t>
-      </w:r>
-      <w:proofErr w:type="spellEnd"/>
-      <w:r>
-        <w:rPr>
-          <w:rFonts w:ascii="Times New Roman" w:hAnsi="Times New Roman" w:cs="Times New Roman"/>
-          <w:sz w:val="24"/>
-          <w:szCs w:val="24"/>
-        </w:rPr>
-        <w:t>), the variables to be used as the x and y coordinates within ArcGIS Pro, the name of the output feature layer (</w:t>
-      </w:r>
-      <w:proofErr w:type="spellStart"/>
-      <w:r>
-        <w:rPr>
-          <w:rFonts w:ascii="Times New Roman" w:hAnsi="Times New Roman" w:cs="Times New Roman"/>
-          <w:sz w:val="24"/>
-          <w:szCs w:val="24"/>
-        </w:rPr>
-        <w:t>daymet_prcp</w:t>
-      </w:r>
-      <w:proofErr w:type="spellEnd"/>
-      <w:r>
-        <w:rPr>
-          <w:rFonts w:ascii="Times New Roman" w:hAnsi="Times New Roman" w:cs="Times New Roman"/>
-          <w:sz w:val="24"/>
-          <w:szCs w:val="24"/>
-        </w:rPr>
-        <w:t xml:space="preserve">), and along which </w:t>
-      </w:r>
-      <w:proofErr w:type="spellStart"/>
-      <w:r>
-        <w:rPr>
-          <w:rFonts w:ascii="Times New Roman" w:hAnsi="Times New Roman" w:cs="Times New Roman"/>
-          <w:sz w:val="24"/>
-          <w:szCs w:val="24"/>
-        </w:rPr>
-        <w:t>netCDF</w:t>
-      </w:r>
-      <w:proofErr w:type="spellEnd"/>
-      <w:r>
-        <w:rPr>
-          <w:rFonts w:ascii="Times New Roman" w:hAnsi="Times New Roman" w:cs="Times New Roman"/>
-          <w:sz w:val="24"/>
-          <w:szCs w:val="24"/>
-        </w:rPr>
-        <w:t xml:space="preserve"> dimensions the method should extract cells from (</w:t>
-      </w:r>
-      <w:proofErr w:type="spellStart"/>
-      <w:r>
-        <w:rPr>
-          <w:rFonts w:ascii="Times New Roman" w:hAnsi="Times New Roman" w:cs="Times New Roman"/>
-          <w:sz w:val="24"/>
-          <w:szCs w:val="24"/>
-        </w:rPr>
-        <w:t>y;x</w:t>
-      </w:r>
-      <w:proofErr w:type="spellEnd"/>
-      <w:r>
-        <w:rPr>
-          <w:rFonts w:ascii="Times New Roman" w:hAnsi="Times New Roman" w:cs="Times New Roman"/>
-          <w:sz w:val="24"/>
-          <w:szCs w:val="24"/>
-        </w:rPr>
-        <w:t>).</w:t>
+        <w:t xml:space="preserve">;lon), the variables to be used as the x and y coordinates within ArcGIS Pro, the name of the output feature layer (daymet_prcp), and </w:t>
+      </w:r>
+      <w:r>
+        <w:rPr>
+          <w:rFonts w:ascii="Times New Roman" w:hAnsi="Times New Roman" w:cs="Times New Roman"/>
+          <w:sz w:val="24"/>
+          <w:szCs w:val="24"/>
+        </w:rPr>
+        <w:t xml:space="preserve">the </w:t>
+      </w:r>
+      <w:r>
+        <w:rPr>
+          <w:rFonts w:ascii="Times New Roman" w:hAnsi="Times New Roman" w:cs="Times New Roman"/>
+          <w:sz w:val="24"/>
+          <w:szCs w:val="24"/>
+        </w:rPr>
+        <w:t>netCDF dimensions the method should extract cells from (y;x).</w:t>
       </w:r>
     </w:p>
     <w:p>
@@ -1682,30 +1310,183 @@
     </w:p>
     <w:p>
       <w:pPr>
-        <w:rPr>
-          <w:rFonts w:ascii="Times New Roman" w:hAnsi="Times New Roman" w:cs="Times New Roman"/>
-          <w:sz w:val="24"/>
-          <w:szCs w:val="24"/>
-        </w:rPr>
-      </w:pPr>
-      <w:r>
-        <w:rPr>
-          <w:rFonts w:ascii="Times New Roman" w:hAnsi="Times New Roman" w:cs="Times New Roman"/>
-          <w:sz w:val="24"/>
-          <w:szCs w:val="24"/>
-        </w:rPr>
-        <w:t xml:space="preserve">Figure 1. Variables within the ArcGIS Pro tool </w:t>
-      </w:r>
-      <w:proofErr w:type="spellStart"/>
-      <w:r>
-        <w:rPr>
-          <w:rFonts w:ascii="Times New Roman" w:hAnsi="Times New Roman" w:cs="Times New Roman"/>
-          <w:sz w:val="24"/>
-          <w:szCs w:val="24"/>
-        </w:rPr>
-        <w:t>MakeNetCDFFeatureLayer</w:t>
-      </w:r>
-      <w:proofErr w:type="spellEnd"/>
+        <w:jc w:val="center"/>
+        <w:rPr>
+          <w:rFonts w:ascii="Times New Roman" w:hAnsi="Times New Roman" w:cs="Times New Roman"/>
+          <w:sz w:val="24"/>
+          <w:szCs w:val="24"/>
+        </w:rPr>
+      </w:pPr>
+      <w:r>
+        <w:rPr>
+          <w:rFonts w:ascii="Times New Roman" w:hAnsi="Times New Roman" w:cs="Times New Roman"/>
+          <w:sz w:val="24"/>
+          <w:szCs w:val="24"/>
+        </w:rPr>
+        <w:t>Figure 1. Variables within the ArcGIS Pro tool MakeNetCDFFeatureLayer.</w:t>
+      </w:r>
+    </w:p>
+    <w:p>
+      <w:pPr>
+        <w:rPr>
+          <w:rFonts w:ascii="Times New Roman" w:hAnsi="Times New Roman" w:cs="Times New Roman"/>
+          <w:sz w:val="24"/>
+          <w:szCs w:val="24"/>
+        </w:rPr>
+      </w:pPr>
+    </w:p>
+    <w:p>
+      <w:pPr>
+        <w:rPr>
+          <w:rFonts w:ascii="Times New Roman" w:hAnsi="Times New Roman" w:cs="Times New Roman"/>
+          <w:sz w:val="24"/>
+          <w:szCs w:val="24"/>
+        </w:rPr>
+      </w:pPr>
+      <w:r>
+        <w:rPr>
+          <w:rFonts w:ascii="Times New Roman" w:hAnsi="Times New Roman" w:cs="Times New Roman"/>
+          <w:sz w:val="24"/>
+          <w:szCs w:val="24"/>
+        </w:rPr>
+        <w:t xml:space="preserve">Figure 2 shows the incorporation of a shapefile </w:t>
+      </w:r>
+      <w:r>
+        <w:rPr>
+          <w:rFonts w:ascii="Times New Roman" w:hAnsi="Times New Roman" w:cs="Times New Roman"/>
+          <w:sz w:val="24"/>
+          <w:szCs w:val="24"/>
+        </w:rPr>
+        <w:t xml:space="preserve">and ArcPy’s </w:t>
+      </w:r>
+      <w:r>
+        <w:rPr>
+          <w:rFonts w:ascii="Times New Roman" w:hAnsi="Times New Roman" w:cs="Times New Roman"/>
+          <w:sz w:val="24"/>
+          <w:szCs w:val="24"/>
+        </w:rPr>
+        <w:t>Clip</w:t>
+      </w:r>
+      <w:r>
+        <w:rPr>
+          <w:rFonts w:ascii="Times New Roman" w:hAnsi="Times New Roman" w:cs="Times New Roman"/>
+          <w:sz w:val="24"/>
+          <w:szCs w:val="24"/>
+        </w:rPr>
+        <w:t xml:space="preserve"> tool to clip</w:t>
+      </w:r>
+      <w:r>
+        <w:rPr>
+          <w:rFonts w:ascii="Times New Roman" w:hAnsi="Times New Roman" w:cs="Times New Roman"/>
+          <w:sz w:val="24"/>
+          <w:szCs w:val="24"/>
+        </w:rPr>
+        <w:t xml:space="preserve"> the newly created </w:t>
+      </w:r>
+      <w:r>
+        <w:rPr>
+          <w:rFonts w:ascii="Times New Roman" w:hAnsi="Times New Roman" w:cs="Times New Roman"/>
+          <w:sz w:val="24"/>
+          <w:szCs w:val="24"/>
+        </w:rPr>
+        <w:t xml:space="preserve">point </w:t>
+      </w:r>
+      <w:r>
+        <w:rPr>
+          <w:rFonts w:ascii="Times New Roman" w:hAnsi="Times New Roman" w:cs="Times New Roman"/>
+          <w:sz w:val="24"/>
+          <w:szCs w:val="24"/>
+        </w:rPr>
+        <w:t>feature layer and extract only the points that fit within the shapefile</w:t>
+      </w:r>
+      <w:r>
+        <w:rPr>
+          <w:rFonts w:ascii="Times New Roman" w:hAnsi="Times New Roman" w:cs="Times New Roman"/>
+          <w:sz w:val="24"/>
+          <w:szCs w:val="24"/>
+        </w:rPr>
+        <w:t>’s polygon</w:t>
+      </w:r>
+      <w:r>
+        <w:rPr>
+          <w:rFonts w:ascii="Times New Roman" w:hAnsi="Times New Roman" w:cs="Times New Roman"/>
+          <w:sz w:val="24"/>
+          <w:szCs w:val="24"/>
+        </w:rPr>
+        <w:t>.</w:t>
+      </w:r>
+      <w:r>
+        <w:rPr>
+          <w:rFonts w:ascii="Times New Roman" w:hAnsi="Times New Roman" w:cs="Times New Roman"/>
+          <w:sz w:val="24"/>
+          <w:szCs w:val="24"/>
+        </w:rPr>
+        <w:t xml:space="preserve">  In this instance, t</w:t>
+      </w:r>
+      <w:r>
+        <w:rPr>
+          <w:rFonts w:ascii="Times New Roman" w:hAnsi="Times New Roman" w:cs="Times New Roman"/>
+          <w:sz w:val="24"/>
+          <w:szCs w:val="24"/>
+        </w:rPr>
+        <w:t>here is only one shape file included</w:t>
+      </w:r>
+      <w:r>
+        <w:rPr>
+          <w:rFonts w:ascii="Times New Roman" w:hAnsi="Times New Roman" w:cs="Times New Roman"/>
+          <w:sz w:val="24"/>
+          <w:szCs w:val="24"/>
+        </w:rPr>
+        <w:t>,</w:t>
+      </w:r>
+      <w:r>
+        <w:rPr>
+          <w:rFonts w:ascii="Times New Roman" w:hAnsi="Times New Roman" w:cs="Times New Roman"/>
+          <w:sz w:val="24"/>
+          <w:szCs w:val="24"/>
+        </w:rPr>
+        <w:t xml:space="preserve"> but it </w:t>
+      </w:r>
+      <w:r>
+        <w:rPr>
+          <w:rFonts w:ascii="Times New Roman" w:hAnsi="Times New Roman" w:cs="Times New Roman"/>
+          <w:sz w:val="24"/>
+          <w:szCs w:val="24"/>
+        </w:rPr>
+        <w:t xml:space="preserve">technically </w:t>
+      </w:r>
+      <w:r>
+        <w:rPr>
+          <w:rFonts w:ascii="Times New Roman" w:hAnsi="Times New Roman" w:cs="Times New Roman"/>
+          <w:sz w:val="24"/>
+          <w:szCs w:val="24"/>
+        </w:rPr>
+        <w:t xml:space="preserve">iterates over every shape file in the list </w:t>
+      </w:r>
+      <w:r>
+        <w:rPr>
+          <w:rFonts w:ascii="Times New Roman" w:hAnsi="Times New Roman" w:cs="Times New Roman"/>
+          <w:sz w:val="24"/>
+          <w:szCs w:val="24"/>
+        </w:rPr>
+        <w:t xml:space="preserve">provided </w:t>
+      </w:r>
+      <w:r>
+        <w:rPr>
+          <w:rFonts w:ascii="Times New Roman" w:hAnsi="Times New Roman" w:cs="Times New Roman"/>
+          <w:sz w:val="24"/>
+          <w:szCs w:val="24"/>
+        </w:rPr>
+        <w:t xml:space="preserve">thus allowing for iterative </w:t>
+      </w:r>
+      <w:r>
+        <w:rPr>
+          <w:rFonts w:ascii="Times New Roman" w:hAnsi="Times New Roman" w:cs="Times New Roman"/>
+          <w:sz w:val="24"/>
+          <w:szCs w:val="24"/>
+        </w:rPr>
+        <w:t>clipping</w:t>
+      </w:r>
       <w:r>
         <w:rPr>
           <w:rFonts w:ascii="Times New Roman" w:hAnsi="Times New Roman" w:cs="Times New Roman"/>
@@ -1714,97 +1495,13 @@
         </w:rPr>
         <w:t xml:space="preserve">.  </w:t>
       </w:r>
-    </w:p>
-    <w:p>
-      <w:pPr>
-        <w:rPr>
-          <w:rFonts w:ascii="Times New Roman" w:hAnsi="Times New Roman" w:cs="Times New Roman"/>
-          <w:sz w:val="24"/>
-          <w:szCs w:val="24"/>
-        </w:rPr>
-      </w:pPr>
-    </w:p>
-    <w:p>
-      <w:pPr>
-        <w:rPr>
-          <w:rFonts w:ascii="Times New Roman" w:hAnsi="Times New Roman" w:cs="Times New Roman"/>
-          <w:sz w:val="24"/>
-          <w:szCs w:val="24"/>
-        </w:rPr>
-      </w:pPr>
-      <w:r>
-        <w:rPr>
-          <w:rFonts w:ascii="Times New Roman" w:hAnsi="Times New Roman" w:cs="Times New Roman"/>
-          <w:sz w:val="24"/>
-          <w:szCs w:val="24"/>
-        </w:rPr>
-        <w:t xml:space="preserve">Figure 2 shows the incorporation of a shapefile </w:t>
-      </w:r>
-      <w:r>
-        <w:rPr>
-          <w:rFonts w:ascii="Times New Roman" w:hAnsi="Times New Roman" w:cs="Times New Roman"/>
-          <w:sz w:val="24"/>
-          <w:szCs w:val="24"/>
-        </w:rPr>
-        <w:t xml:space="preserve">and </w:t>
-      </w:r>
-      <w:proofErr w:type="spellStart"/>
-      <w:r>
-        <w:rPr>
-          <w:rFonts w:ascii="Times New Roman" w:hAnsi="Times New Roman" w:cs="Times New Roman"/>
-          <w:sz w:val="24"/>
-          <w:szCs w:val="24"/>
-        </w:rPr>
-        <w:t>ArcPy’s</w:t>
-      </w:r>
-      <w:proofErr w:type="spellEnd"/>
-      <w:r>
-        <w:rPr>
-          <w:rFonts w:ascii="Times New Roman" w:hAnsi="Times New Roman" w:cs="Times New Roman"/>
-          <w:sz w:val="24"/>
-          <w:szCs w:val="24"/>
-        </w:rPr>
-        <w:t xml:space="preserve"> </w:t>
-      </w:r>
-      <w:r>
-        <w:rPr>
-          <w:rFonts w:ascii="Times New Roman" w:hAnsi="Times New Roman" w:cs="Times New Roman"/>
-          <w:sz w:val="24"/>
-          <w:szCs w:val="24"/>
-        </w:rPr>
-        <w:t>Clip</w:t>
-      </w:r>
-      <w:r>
-        <w:rPr>
-          <w:rFonts w:ascii="Times New Roman" w:hAnsi="Times New Roman" w:cs="Times New Roman"/>
-          <w:sz w:val="24"/>
-          <w:szCs w:val="24"/>
-        </w:rPr>
-        <w:t xml:space="preserve"> tool to clip</w:t>
-      </w:r>
-      <w:r>
-        <w:rPr>
-          <w:rFonts w:ascii="Times New Roman" w:hAnsi="Times New Roman" w:cs="Times New Roman"/>
-          <w:sz w:val="24"/>
-          <w:szCs w:val="24"/>
-        </w:rPr>
-        <w:t xml:space="preserve"> the newly created feature layer and extract only the points within the feature layer that fit within the shape file.</w:t>
-      </w:r>
-      <w:r>
-        <w:rPr>
-          <w:rFonts w:ascii="Times New Roman" w:hAnsi="Times New Roman" w:cs="Times New Roman"/>
-          <w:sz w:val="24"/>
-          <w:szCs w:val="24"/>
-        </w:rPr>
-        <w:t xml:space="preserve">  In this instance, t</w:t>
-      </w:r>
-      <w:r>
-        <w:rPr>
-          <w:rFonts w:ascii="Times New Roman" w:hAnsi="Times New Roman" w:cs="Times New Roman"/>
-          <w:sz w:val="24"/>
-          <w:szCs w:val="24"/>
-        </w:rPr>
-        <w:t>here is only one shape file included</w:t>
+      <w:r>
+        <w:rPr>
+          <w:rFonts w:ascii="Times New Roman" w:hAnsi="Times New Roman" w:cs="Times New Roman"/>
+          <w:sz w:val="24"/>
+          <w:szCs w:val="24"/>
+        </w:rPr>
+        <w:t>The print operation shows progress</w:t>
       </w:r>
       <w:r>
         <w:rPr>
@@ -1820,81 +1517,7 @@
           <w:sz w:val="24"/>
           <w:szCs w:val="24"/>
         </w:rPr>
-        <w:t xml:space="preserve"> but it iterates over every shape file in the list </w:t>
-      </w:r>
-      <w:r>
-        <w:rPr>
-          <w:rFonts w:ascii="Times New Roman" w:hAnsi="Times New Roman" w:cs="Times New Roman"/>
-          <w:sz w:val="24"/>
-          <w:szCs w:val="24"/>
-        </w:rPr>
-        <w:t xml:space="preserve">provided </w:t>
-      </w:r>
-      <w:r>
-        <w:rPr>
-          <w:rFonts w:ascii="Times New Roman" w:hAnsi="Times New Roman" w:cs="Times New Roman"/>
-          <w:sz w:val="24"/>
-          <w:szCs w:val="24"/>
-        </w:rPr>
-        <w:t xml:space="preserve">thus allowing for iterative </w:t>
-      </w:r>
-      <w:r>
-        <w:rPr>
-          <w:rFonts w:ascii="Times New Roman" w:hAnsi="Times New Roman" w:cs="Times New Roman"/>
-          <w:sz w:val="24"/>
-          <w:szCs w:val="24"/>
-        </w:rPr>
-        <w:t>clipping</w:t>
-      </w:r>
-      <w:r>
-        <w:rPr>
-          <w:rFonts w:ascii="Times New Roman" w:hAnsi="Times New Roman" w:cs="Times New Roman"/>
-          <w:sz w:val="24"/>
-          <w:szCs w:val="24"/>
-        </w:rPr>
-        <w:t xml:space="preserve">.  </w:t>
-      </w:r>
-      <w:r>
-        <w:rPr>
-          <w:rFonts w:ascii="Times New Roman" w:hAnsi="Times New Roman" w:cs="Times New Roman"/>
-          <w:sz w:val="24"/>
-          <w:szCs w:val="24"/>
-        </w:rPr>
-        <w:t>The print operation shows progress</w:t>
-      </w:r>
-      <w:r>
-        <w:rPr>
-          <w:rFonts w:ascii="Times New Roman" w:hAnsi="Times New Roman" w:cs="Times New Roman"/>
-          <w:sz w:val="24"/>
-          <w:szCs w:val="24"/>
-        </w:rPr>
-        <w:t>,</w:t>
-      </w:r>
-      <w:r>
-        <w:rPr>
-          <w:rFonts w:ascii="Times New Roman" w:hAnsi="Times New Roman" w:cs="Times New Roman"/>
-          <w:sz w:val="24"/>
-          <w:szCs w:val="24"/>
-        </w:rPr>
-        <w:t xml:space="preserve"> and in the case of multiple shape files, the use of the variable </w:t>
-      </w:r>
-      <w:proofErr w:type="spellStart"/>
-      <w:r>
-        <w:rPr>
-          <w:rFonts w:ascii="Times New Roman" w:hAnsi="Times New Roman" w:cs="Times New Roman"/>
-          <w:sz w:val="24"/>
-          <w:szCs w:val="24"/>
-        </w:rPr>
-        <w:t>hucName</w:t>
-      </w:r>
-      <w:proofErr w:type="spellEnd"/>
-      <w:r>
-        <w:rPr>
-          <w:rFonts w:ascii="Times New Roman" w:hAnsi="Times New Roman" w:cs="Times New Roman"/>
-          <w:sz w:val="24"/>
-          <w:szCs w:val="24"/>
-        </w:rPr>
-        <w:t xml:space="preserve"> will keep each different shapefile from overwriting the clipped layers.  The Clip tool uses the output feature layer name from the previous step.  </w:t>
+        <w:t xml:space="preserve"> and in the case of multiple shape files, the use of the variable hucName will keep each different shapefile from overwriting the clipped layers.  The Clip tool uses the output feature layer name from the previous step.  </w:t>
       </w:r>
     </w:p>
     <w:p>
@@ -1909,6 +1532,7 @@
         <w:rPr>
           <w:noProof/>
         </w:rPr>
+        <w:lastRenderedPageBreak/>
         <w:drawing>
           <wp:inline distT="0" distB="0" distL="0" distR="0" wp14:anchorId="0969E50B" wp14:editId="571B6D11">
             <wp:extent cx="4915335" cy="1426289"/>
@@ -1948,82 +1572,46 @@
     </w:p>
     <w:p>
       <w:pPr>
-        <w:rPr>
-          <w:rFonts w:ascii="Times New Roman" w:hAnsi="Times New Roman" w:cs="Times New Roman"/>
-          <w:sz w:val="24"/>
-          <w:szCs w:val="24"/>
-        </w:rPr>
-      </w:pPr>
-      <w:r>
-        <w:rPr>
-          <w:rFonts w:ascii="Times New Roman" w:hAnsi="Times New Roman" w:cs="Times New Roman"/>
-          <w:sz w:val="24"/>
-          <w:szCs w:val="24"/>
-        </w:rPr>
-        <w:lastRenderedPageBreak/>
-        <w:t xml:space="preserve">Figure 2. Use of shapefiles to Clip from the provided </w:t>
-      </w:r>
-      <w:proofErr w:type="spellStart"/>
-      <w:r>
-        <w:rPr>
-          <w:rFonts w:ascii="Times New Roman" w:hAnsi="Times New Roman" w:cs="Times New Roman"/>
-          <w:sz w:val="24"/>
-          <w:szCs w:val="24"/>
-        </w:rPr>
-        <w:t>Daymet</w:t>
-      </w:r>
-      <w:proofErr w:type="spellEnd"/>
-      <w:r>
-        <w:rPr>
-          <w:rFonts w:ascii="Times New Roman" w:hAnsi="Times New Roman" w:cs="Times New Roman"/>
-          <w:sz w:val="24"/>
-          <w:szCs w:val="24"/>
-        </w:rPr>
-        <w:t xml:space="preserve"> data.  The commented section of code allows for a greater number of shapefiles to base the Clip tool on, if desired.  </w:t>
-      </w:r>
-    </w:p>
-    <w:p>
-      <w:pPr>
-        <w:rPr>
-          <w:rFonts w:ascii="Times New Roman" w:hAnsi="Times New Roman" w:cs="Times New Roman"/>
-          <w:sz w:val="24"/>
-          <w:szCs w:val="24"/>
-        </w:rPr>
-      </w:pPr>
-    </w:p>
-    <w:p>
-      <w:pPr>
-        <w:rPr>
-          <w:rFonts w:ascii="Times New Roman" w:hAnsi="Times New Roman" w:cs="Times New Roman"/>
-          <w:sz w:val="24"/>
-          <w:szCs w:val="24"/>
-        </w:rPr>
-      </w:pPr>
-      <w:r>
-        <w:rPr>
-          <w:rFonts w:ascii="Times New Roman" w:hAnsi="Times New Roman" w:cs="Times New Roman"/>
-          <w:sz w:val="24"/>
-          <w:szCs w:val="24"/>
-        </w:rPr>
-        <w:t xml:space="preserve">The last step takes the newly clipped feature layer(s) and converts them back into </w:t>
-      </w:r>
-      <w:proofErr w:type="spellStart"/>
-      <w:r>
-        <w:rPr>
-          <w:rFonts w:ascii="Times New Roman" w:hAnsi="Times New Roman" w:cs="Times New Roman"/>
-          <w:sz w:val="24"/>
-          <w:szCs w:val="24"/>
-        </w:rPr>
-        <w:t>netCDFs</w:t>
-      </w:r>
-      <w:proofErr w:type="spellEnd"/>
-      <w:r>
-        <w:rPr>
-          <w:rFonts w:ascii="Times New Roman" w:hAnsi="Times New Roman" w:cs="Times New Roman"/>
-          <w:sz w:val="24"/>
-          <w:szCs w:val="24"/>
-        </w:rPr>
-        <w:t xml:space="preserve">.  To accomplish this, variables and dimensions need to be set (Figure 3).  </w:t>
+        <w:jc w:val="center"/>
+        <w:rPr>
+          <w:rFonts w:ascii="Times New Roman" w:hAnsi="Times New Roman" w:cs="Times New Roman"/>
+          <w:sz w:val="24"/>
+          <w:szCs w:val="24"/>
+        </w:rPr>
+      </w:pPr>
+      <w:r>
+        <w:rPr>
+          <w:rFonts w:ascii="Times New Roman" w:hAnsi="Times New Roman" w:cs="Times New Roman"/>
+          <w:sz w:val="24"/>
+          <w:szCs w:val="24"/>
+        </w:rPr>
+        <w:t>Figure 2. Use of shapefiles to Clip from the provided Daymet data.  The commented section of code allows for a greater number of shapefiles to base the Clip tool on, if desired.</w:t>
+      </w:r>
+    </w:p>
+    <w:p>
+      <w:pPr>
+        <w:rPr>
+          <w:rFonts w:ascii="Times New Roman" w:hAnsi="Times New Roman" w:cs="Times New Roman"/>
+          <w:sz w:val="24"/>
+          <w:szCs w:val="24"/>
+        </w:rPr>
+      </w:pPr>
+    </w:p>
+    <w:p>
+      <w:pPr>
+        <w:rPr>
+          <w:rFonts w:ascii="Times New Roman" w:hAnsi="Times New Roman" w:cs="Times New Roman"/>
+          <w:sz w:val="24"/>
+          <w:szCs w:val="24"/>
+        </w:rPr>
+      </w:pPr>
+      <w:r>
+        <w:rPr>
+          <w:rFonts w:ascii="Times New Roman" w:hAnsi="Times New Roman" w:cs="Times New Roman"/>
+          <w:sz w:val="24"/>
+          <w:szCs w:val="24"/>
+        </w:rPr>
+        <w:t xml:space="preserve">The last step takes the newly clipped feature layer(s) and converts them back into netCDFs.  To accomplish this, variables and dimensions need to be set (Figure 3).  </w:t>
       </w:r>
       <w:r>
         <w:rPr>
@@ -2063,7 +1651,23 @@
           <w:sz w:val="24"/>
           <w:szCs w:val="24"/>
         </w:rPr>
-        <w:t xml:space="preserve"> the same as the previous steps output feature</w:t>
+        <w:t xml:space="preserve"> the same as the previous step</w:t>
+      </w:r>
+      <w:r>
+        <w:rPr>
+          <w:rFonts w:ascii="Times New Roman" w:hAnsi="Times New Roman" w:cs="Times New Roman"/>
+          <w:sz w:val="24"/>
+          <w:szCs w:val="24"/>
+        </w:rPr>
+        <w:t>’</w:t>
+      </w:r>
+      <w:r>
+        <w:rPr>
+          <w:rFonts w:ascii="Times New Roman" w:hAnsi="Times New Roman" w:cs="Times New Roman"/>
+          <w:sz w:val="24"/>
+          <w:szCs w:val="24"/>
+        </w:rPr>
+        <w:t>s output feature</w:t>
       </w:r>
       <w:r>
         <w:rPr>
@@ -2087,105 +1691,15 @@
           <w:sz w:val="24"/>
           <w:szCs w:val="24"/>
         </w:rPr>
-        <w:t xml:space="preserve">Under the </w:t>
-      </w:r>
-      <w:proofErr w:type="spellStart"/>
-      <w:r>
-        <w:rPr>
-          <w:rFonts w:ascii="Times New Roman" w:hAnsi="Times New Roman" w:cs="Times New Roman"/>
-          <w:sz w:val="24"/>
-          <w:szCs w:val="24"/>
-        </w:rPr>
-        <w:t>fields_to_variables</w:t>
-      </w:r>
-      <w:proofErr w:type="spellEnd"/>
-      <w:r>
-        <w:rPr>
-          <w:rFonts w:ascii="Times New Roman" w:hAnsi="Times New Roman" w:cs="Times New Roman"/>
-          <w:sz w:val="24"/>
-          <w:szCs w:val="24"/>
-        </w:rPr>
-        <w:t xml:space="preserve"> variable in Figure 3, each </w:t>
-      </w:r>
-      <w:r>
-        <w:rPr>
-          <w:rFonts w:ascii="Times New Roman" w:hAnsi="Times New Roman" w:cs="Times New Roman"/>
-          <w:sz w:val="24"/>
-          <w:szCs w:val="24"/>
-        </w:rPr>
-        <w:t xml:space="preserve">of </w:t>
-      </w:r>
-      <w:proofErr w:type="spellStart"/>
-      <w:r>
-        <w:rPr>
-          <w:rFonts w:ascii="Times New Roman" w:hAnsi="Times New Roman" w:cs="Times New Roman"/>
-          <w:sz w:val="24"/>
-          <w:szCs w:val="24"/>
-        </w:rPr>
-        <w:t>prcp</w:t>
-      </w:r>
-      <w:proofErr w:type="spellEnd"/>
-      <w:r>
-        <w:rPr>
-          <w:rFonts w:ascii="Times New Roman" w:hAnsi="Times New Roman" w:cs="Times New Roman"/>
-          <w:sz w:val="24"/>
-          <w:szCs w:val="24"/>
-        </w:rPr>
-        <w:t xml:space="preserve">, </w:t>
-      </w:r>
-      <w:proofErr w:type="spellStart"/>
-      <w:r>
-        <w:rPr>
-          <w:rFonts w:ascii="Times New Roman" w:hAnsi="Times New Roman" w:cs="Times New Roman"/>
-          <w:sz w:val="24"/>
-          <w:szCs w:val="24"/>
-        </w:rPr>
-        <w:t>lat</w:t>
-      </w:r>
-      <w:proofErr w:type="spellEnd"/>
-      <w:r>
-        <w:rPr>
-          <w:rFonts w:ascii="Times New Roman" w:hAnsi="Times New Roman" w:cs="Times New Roman"/>
-          <w:sz w:val="24"/>
-          <w:szCs w:val="24"/>
-        </w:rPr>
-        <w:t xml:space="preserve">, and </w:t>
-      </w:r>
-      <w:proofErr w:type="spellStart"/>
-      <w:r>
-        <w:rPr>
-          <w:rFonts w:ascii="Times New Roman" w:hAnsi="Times New Roman" w:cs="Times New Roman"/>
-          <w:sz w:val="24"/>
-          <w:szCs w:val="24"/>
-        </w:rPr>
-        <w:t>lon</w:t>
-      </w:r>
-      <w:proofErr w:type="spellEnd"/>
-      <w:r>
-        <w:rPr>
-          <w:rFonts w:ascii="Times New Roman" w:hAnsi="Times New Roman" w:cs="Times New Roman"/>
-          <w:sz w:val="24"/>
-          <w:szCs w:val="24"/>
-        </w:rPr>
-        <w:t xml:space="preserve"> is listed twice.  The first time indicates the </w:t>
-      </w:r>
-      <w:proofErr w:type="spellStart"/>
-      <w:r>
-        <w:rPr>
-          <w:rFonts w:ascii="Times New Roman" w:hAnsi="Times New Roman" w:cs="Times New Roman"/>
-          <w:sz w:val="24"/>
-          <w:szCs w:val="24"/>
-        </w:rPr>
-        <w:t>ArcPy</w:t>
-      </w:r>
-      <w:proofErr w:type="spellEnd"/>
-      <w:r>
-        <w:rPr>
-          <w:rFonts w:ascii="Times New Roman" w:hAnsi="Times New Roman" w:cs="Times New Roman"/>
-          <w:sz w:val="24"/>
-          <w:szCs w:val="24"/>
-        </w:rPr>
-        <w:t xml:space="preserve"> field to convert from</w:t>
+        <w:t xml:space="preserve">Under the fields_to_variables variable in Figure 3, each </w:t>
+      </w:r>
+      <w:r>
+        <w:rPr>
+          <w:rFonts w:ascii="Times New Roman" w:hAnsi="Times New Roman" w:cs="Times New Roman"/>
+          <w:sz w:val="24"/>
+          <w:szCs w:val="24"/>
+        </w:rPr>
+        <w:t>of prcp, lat, and lon is listed twice.  The first time indicates the ArcPy field to convert from</w:t>
       </w:r>
       <w:r>
         <w:rPr>
@@ -2203,16 +1717,22 @@
         </w:rPr>
         <w:t xml:space="preserve"> and the second indicates the </w:t>
       </w:r>
-      <w:proofErr w:type="spellStart"/>
-      <w:r>
-        <w:rPr>
-          <w:rFonts w:ascii="Times New Roman" w:hAnsi="Times New Roman" w:cs="Times New Roman"/>
-          <w:sz w:val="24"/>
-          <w:szCs w:val="24"/>
-        </w:rPr>
-        <w:t>netCDF</w:t>
-      </w:r>
-      <w:proofErr w:type="spellEnd"/>
+      <w:r>
+        <w:rPr>
+          <w:rFonts w:ascii="Times New Roman" w:hAnsi="Times New Roman" w:cs="Times New Roman"/>
+          <w:sz w:val="24"/>
+          <w:szCs w:val="24"/>
+        </w:rPr>
+        <w:t xml:space="preserve">netCDF </w:t>
+      </w:r>
+      <w:r>
+        <w:rPr>
+          <w:rFonts w:ascii="Times New Roman" w:hAnsi="Times New Roman" w:cs="Times New Roman"/>
+          <w:sz w:val="24"/>
+          <w:szCs w:val="24"/>
+        </w:rPr>
+        <w:t>variable to convert to.  The “#” indicates what unit to put each variable in.  The fields_to_dimensions</w:t>
+      </w:r>
       <w:r>
         <w:rPr>
           <w:rFonts w:ascii="Times New Roman" w:hAnsi="Times New Roman" w:cs="Times New Roman"/>
@@ -2227,32 +1747,6 @@
           <w:sz w:val="24"/>
           <w:szCs w:val="24"/>
         </w:rPr>
-        <w:t xml:space="preserve">variable to convert to.  The “#” indicates what unit to put each variable in.  The </w:t>
-      </w:r>
-      <w:proofErr w:type="spellStart"/>
-      <w:r>
-        <w:rPr>
-          <w:rFonts w:ascii="Times New Roman" w:hAnsi="Times New Roman" w:cs="Times New Roman"/>
-          <w:sz w:val="24"/>
-          <w:szCs w:val="24"/>
-        </w:rPr>
-        <w:t>fields_to_dimensions</w:t>
-      </w:r>
-      <w:proofErr w:type="spellEnd"/>
-      <w:r>
-        <w:rPr>
-          <w:rFonts w:ascii="Times New Roman" w:hAnsi="Times New Roman" w:cs="Times New Roman"/>
-          <w:sz w:val="24"/>
-          <w:szCs w:val="24"/>
-        </w:rPr>
-        <w:t xml:space="preserve"> </w:t>
-      </w:r>
-      <w:r>
-        <w:rPr>
-          <w:rFonts w:ascii="Times New Roman" w:hAnsi="Times New Roman" w:cs="Times New Roman"/>
-          <w:sz w:val="24"/>
-          <w:szCs w:val="24"/>
-        </w:rPr>
         <w:t>variable works similarly, except it</w:t>
       </w:r>
       <w:r>
@@ -2261,25 +1755,7 @@
           <w:sz w:val="24"/>
           <w:szCs w:val="24"/>
         </w:rPr>
-        <w:t xml:space="preserve"> converts </w:t>
-      </w:r>
-      <w:proofErr w:type="spellStart"/>
-      <w:r>
-        <w:rPr>
-          <w:rFonts w:ascii="Times New Roman" w:hAnsi="Times New Roman" w:cs="Times New Roman"/>
-          <w:sz w:val="24"/>
-          <w:szCs w:val="24"/>
-        </w:rPr>
-        <w:t>ArcPy’s</w:t>
-      </w:r>
-      <w:proofErr w:type="spellEnd"/>
-      <w:r>
-        <w:rPr>
-          <w:rFonts w:ascii="Times New Roman" w:hAnsi="Times New Roman" w:cs="Times New Roman"/>
-          <w:sz w:val="24"/>
-          <w:szCs w:val="24"/>
-        </w:rPr>
-        <w:t xml:space="preserve"> </w:t>
+        <w:t xml:space="preserve"> converts ArcPy’s </w:t>
       </w:r>
       <w:r>
         <w:rPr>
@@ -2295,18 +1771,8 @@
           <w:sz w:val="24"/>
           <w:szCs w:val="24"/>
         </w:rPr>
-        <w:t xml:space="preserve"> </w:t>
-      </w:r>
-      <w:proofErr w:type="spellStart"/>
-      <w:r>
-        <w:rPr>
-          <w:rFonts w:ascii="Times New Roman" w:hAnsi="Times New Roman" w:cs="Times New Roman"/>
-          <w:sz w:val="24"/>
-          <w:szCs w:val="24"/>
-        </w:rPr>
-        <w:t>netCDF’s</w:t>
-      </w:r>
-      <w:proofErr w:type="spellEnd"/>
+        <w:t xml:space="preserve"> netCDF’s</w:t>
+      </w:r>
       <w:r>
         <w:rPr>
           <w:rFonts w:ascii="Times New Roman" w:hAnsi="Times New Roman" w:cs="Times New Roman"/>
@@ -2367,6 +1833,7 @@
     </w:p>
     <w:p>
       <w:pPr>
+        <w:jc w:val="center"/>
         <w:rPr>
           <w:rFonts w:ascii="Times New Roman" w:hAnsi="Times New Roman" w:cs="Times New Roman"/>
           <w:sz w:val="24"/>
@@ -2387,25 +1854,7 @@
           <w:sz w:val="24"/>
           <w:szCs w:val="24"/>
         </w:rPr>
-        <w:t xml:space="preserve">Method converting a clipped feature layer to a </w:t>
-      </w:r>
-      <w:proofErr w:type="spellStart"/>
-      <w:r>
-        <w:rPr>
-          <w:rFonts w:ascii="Times New Roman" w:hAnsi="Times New Roman" w:cs="Times New Roman"/>
-          <w:sz w:val="24"/>
-          <w:szCs w:val="24"/>
-        </w:rPr>
-        <w:t>netCDF</w:t>
-      </w:r>
-      <w:proofErr w:type="spellEnd"/>
-      <w:r>
-        <w:rPr>
-          <w:rFonts w:ascii="Times New Roman" w:hAnsi="Times New Roman" w:cs="Times New Roman"/>
-          <w:sz w:val="24"/>
-          <w:szCs w:val="24"/>
-        </w:rPr>
-        <w:t>.</w:t>
+        <w:t>Method converting a clipped feature layer to a netCDF.</w:t>
       </w:r>
     </w:p>
     <w:p>
@@ -2465,25 +1914,7 @@
           <w:sz w:val="24"/>
           <w:szCs w:val="24"/>
         </w:rPr>
-        <w:t xml:space="preserve">  Instead, it allows for a single instance of clipping and converting a </w:t>
-      </w:r>
-      <w:proofErr w:type="spellStart"/>
-      <w:r>
-        <w:rPr>
-          <w:rFonts w:ascii="Times New Roman" w:hAnsi="Times New Roman" w:cs="Times New Roman"/>
-          <w:sz w:val="24"/>
-          <w:szCs w:val="24"/>
-        </w:rPr>
-        <w:t>Daymet</w:t>
-      </w:r>
-      <w:proofErr w:type="spellEnd"/>
-      <w:r>
-        <w:rPr>
-          <w:rFonts w:ascii="Times New Roman" w:hAnsi="Times New Roman" w:cs="Times New Roman"/>
-          <w:sz w:val="24"/>
-          <w:szCs w:val="24"/>
-        </w:rPr>
-        <w:t xml:space="preserve"> file through a user interface.</w:t>
+        <w:t xml:space="preserve">  Instead, it allows for a single instance of clipping and converting a Daymet file through a user interface.</w:t>
       </w:r>
       <w:r>
         <w:rPr>
@@ -2501,23 +1932,13 @@
         </w:rPr>
         <w:t xml:space="preserve">After defining the </w:t>
       </w:r>
-      <w:proofErr w:type="spellStart"/>
-      <w:r>
-        <w:rPr>
-          <w:rFonts w:ascii="Times New Roman" w:hAnsi="Times New Roman" w:cs="Times New Roman"/>
-          <w:sz w:val="24"/>
-          <w:szCs w:val="24"/>
-        </w:rPr>
-        <w:t>script_tool’s</w:t>
-      </w:r>
-      <w:proofErr w:type="spellEnd"/>
-      <w:r>
-        <w:rPr>
-          <w:rFonts w:ascii="Times New Roman" w:hAnsi="Times New Roman" w:cs="Times New Roman"/>
-          <w:sz w:val="24"/>
-          <w:szCs w:val="24"/>
-        </w:rPr>
-        <w:t xml:space="preserve"> </w:t>
+      <w:r>
+        <w:rPr>
+          <w:rFonts w:ascii="Times New Roman" w:hAnsi="Times New Roman" w:cs="Times New Roman"/>
+          <w:sz w:val="24"/>
+          <w:szCs w:val="24"/>
+        </w:rPr>
+        <w:t xml:space="preserve">script_tool’s </w:t>
       </w:r>
       <w:r>
         <w:rPr>
@@ -2541,43 +1962,7 @@
           <w:sz w:val="24"/>
           <w:szCs w:val="24"/>
         </w:rPr>
-        <w:t xml:space="preserve">, the </w:t>
-      </w:r>
-      <w:proofErr w:type="spellStart"/>
-      <w:r>
-        <w:rPr>
-          <w:rFonts w:ascii="Times New Roman" w:hAnsi="Times New Roman" w:cs="Times New Roman"/>
-          <w:sz w:val="24"/>
-          <w:szCs w:val="24"/>
-        </w:rPr>
-        <w:t>MakeNetCDFFeatureLayer</w:t>
-      </w:r>
-      <w:proofErr w:type="spellEnd"/>
-      <w:r>
-        <w:rPr>
-          <w:rFonts w:ascii="Times New Roman" w:hAnsi="Times New Roman" w:cs="Times New Roman"/>
-          <w:sz w:val="24"/>
-          <w:szCs w:val="24"/>
-        </w:rPr>
-        <w:t xml:space="preserve"> is the same as it was in the script version but with the “</w:t>
-      </w:r>
-      <w:proofErr w:type="spellStart"/>
-      <w:r>
-        <w:rPr>
-          <w:rFonts w:ascii="Times New Roman" w:hAnsi="Times New Roman" w:cs="Times New Roman"/>
-          <w:sz w:val="24"/>
-          <w:szCs w:val="24"/>
-        </w:rPr>
-        <w:t>daymet</w:t>
-      </w:r>
-      <w:proofErr w:type="spellEnd"/>
-      <w:r>
-        <w:rPr>
-          <w:rFonts w:ascii="Times New Roman" w:hAnsi="Times New Roman" w:cs="Times New Roman"/>
-          <w:sz w:val="24"/>
-          <w:szCs w:val="24"/>
-        </w:rPr>
-        <w:t xml:space="preserve">” variable being a path defined by user input in ArcGIS Pro’s user interface.  </w:t>
+        <w:t xml:space="preserve">, the MakeNetCDFFeatureLayer is the same as it was in the script version but with the “daymet” variable being a path defined by user input in ArcGIS Pro’s user interface.  </w:t>
       </w:r>
       <w:r>
         <w:rPr>
@@ -2593,57 +1978,7 @@
           <w:sz w:val="24"/>
           <w:szCs w:val="24"/>
         </w:rPr>
-        <w:t xml:space="preserve"> the clipping </w:t>
-      </w:r>
-      <w:r>
-        <w:rPr>
-          <w:rFonts w:ascii="Times New Roman" w:hAnsi="Times New Roman" w:cs="Times New Roman"/>
-          <w:sz w:val="24"/>
-          <w:szCs w:val="24"/>
-        </w:rPr>
-        <w:t xml:space="preserve">and converting back to </w:t>
-      </w:r>
-      <w:proofErr w:type="spellStart"/>
-      <w:r>
-        <w:rPr>
-          <w:rFonts w:ascii="Times New Roman" w:hAnsi="Times New Roman" w:cs="Times New Roman"/>
-          <w:sz w:val="24"/>
-          <w:szCs w:val="24"/>
-        </w:rPr>
-        <w:t>netCDF</w:t>
-      </w:r>
-      <w:proofErr w:type="spellEnd"/>
-      <w:r>
-        <w:rPr>
-          <w:rFonts w:ascii="Times New Roman" w:hAnsi="Times New Roman" w:cs="Times New Roman"/>
-          <w:sz w:val="24"/>
-          <w:szCs w:val="24"/>
-        </w:rPr>
-        <w:t xml:space="preserve"> </w:t>
-      </w:r>
-      <w:r>
-        <w:rPr>
-          <w:rFonts w:ascii="Times New Roman" w:hAnsi="Times New Roman" w:cs="Times New Roman"/>
-          <w:sz w:val="24"/>
-          <w:szCs w:val="24"/>
-        </w:rPr>
-        <w:t xml:space="preserve">processes </w:t>
-      </w:r>
-      <w:r>
-        <w:rPr>
-          <w:rFonts w:ascii="Times New Roman" w:hAnsi="Times New Roman" w:cs="Times New Roman"/>
-          <w:sz w:val="24"/>
-          <w:szCs w:val="24"/>
-        </w:rPr>
-        <w:t>use the same tool</w:t>
-      </w:r>
-      <w:r>
-        <w:rPr>
-          <w:rFonts w:ascii="Times New Roman" w:hAnsi="Times New Roman" w:cs="Times New Roman"/>
-          <w:sz w:val="24"/>
-          <w:szCs w:val="24"/>
-        </w:rPr>
-        <w:t xml:space="preserve">s as the original </w:t>
+        <w:t xml:space="preserve"> the clipping and converting back to netCDF processes use the same tools as the original </w:t>
       </w:r>
       <w:r>
         <w:rPr>
@@ -2674,6 +2009,7 @@
         <w:rPr>
           <w:noProof/>
         </w:rPr>
+        <w:lastRenderedPageBreak/>
         <w:drawing>
           <wp:inline distT="0" distB="0" distL="0" distR="0" wp14:anchorId="4244E704" wp14:editId="27355267">
             <wp:extent cx="2228850" cy="2316956"/>
@@ -2713,37 +2049,20 @@
     </w:p>
     <w:p>
       <w:pPr>
-        <w:rPr>
-          <w:rFonts w:ascii="Times New Roman" w:hAnsi="Times New Roman" w:cs="Times New Roman"/>
-          <w:sz w:val="24"/>
-          <w:szCs w:val="24"/>
-        </w:rPr>
-      </w:pPr>
-      <w:r>
-        <w:rPr>
-          <w:rFonts w:ascii="Times New Roman" w:hAnsi="Times New Roman" w:cs="Times New Roman"/>
-          <w:sz w:val="24"/>
-          <w:szCs w:val="24"/>
-        </w:rPr>
-        <w:t xml:space="preserve">Figure 4. The function and first step to loading in the </w:t>
-      </w:r>
-      <w:proofErr w:type="spellStart"/>
-      <w:r>
-        <w:rPr>
-          <w:rFonts w:ascii="Times New Roman" w:hAnsi="Times New Roman" w:cs="Times New Roman"/>
-          <w:sz w:val="24"/>
-          <w:szCs w:val="24"/>
-        </w:rPr>
-        <w:t>Daymet</w:t>
-      </w:r>
-      <w:proofErr w:type="spellEnd"/>
-      <w:r>
-        <w:rPr>
-          <w:rFonts w:ascii="Times New Roman" w:hAnsi="Times New Roman" w:cs="Times New Roman"/>
-          <w:sz w:val="24"/>
-          <w:szCs w:val="24"/>
-        </w:rPr>
-        <w:t xml:space="preserve"> precipitation within the ArcGIS Pro toolbox.  </w:t>
+        <w:jc w:val="center"/>
+        <w:rPr>
+          <w:rFonts w:ascii="Times New Roman" w:hAnsi="Times New Roman" w:cs="Times New Roman"/>
+          <w:sz w:val="24"/>
+          <w:szCs w:val="24"/>
+        </w:rPr>
+      </w:pPr>
+      <w:r>
+        <w:rPr>
+          <w:rFonts w:ascii="Times New Roman" w:hAnsi="Times New Roman" w:cs="Times New Roman"/>
+          <w:sz w:val="24"/>
+          <w:szCs w:val="24"/>
+        </w:rPr>
+        <w:t>Figure 4. The function and first step to loading in the Daymet precipitation within the ArcGIS Pro toolbox.</w:t>
       </w:r>
     </w:p>
     <w:p>
@@ -2806,37 +2125,20 @@
     </w:p>
     <w:p>
       <w:pPr>
-        <w:rPr>
-          <w:rFonts w:ascii="Times New Roman" w:hAnsi="Times New Roman" w:cs="Times New Roman"/>
-          <w:sz w:val="24"/>
-          <w:szCs w:val="24"/>
-        </w:rPr>
-      </w:pPr>
-      <w:r>
-        <w:rPr>
-          <w:rFonts w:ascii="Times New Roman" w:hAnsi="Times New Roman" w:cs="Times New Roman"/>
-          <w:sz w:val="24"/>
-          <w:szCs w:val="24"/>
-        </w:rPr>
-        <w:t xml:space="preserve">Figure 5. Steps 2 and 3 for clipping and converting the </w:t>
-      </w:r>
-      <w:proofErr w:type="spellStart"/>
-      <w:r>
-        <w:rPr>
-          <w:rFonts w:ascii="Times New Roman" w:hAnsi="Times New Roman" w:cs="Times New Roman"/>
-          <w:sz w:val="24"/>
-          <w:szCs w:val="24"/>
-        </w:rPr>
-        <w:t>Daymet</w:t>
-      </w:r>
-      <w:proofErr w:type="spellEnd"/>
-      <w:r>
-        <w:rPr>
-          <w:rFonts w:ascii="Times New Roman" w:hAnsi="Times New Roman" w:cs="Times New Roman"/>
-          <w:sz w:val="24"/>
-          <w:szCs w:val="24"/>
-        </w:rPr>
-        <w:t xml:space="preserve"> precipitation data within the ArcGIS Pro toolbox</w:t>
+        <w:jc w:val="center"/>
+        <w:rPr>
+          <w:rFonts w:ascii="Times New Roman" w:hAnsi="Times New Roman" w:cs="Times New Roman"/>
+          <w:sz w:val="24"/>
+          <w:szCs w:val="24"/>
+        </w:rPr>
+      </w:pPr>
+      <w:r>
+        <w:rPr>
+          <w:rFonts w:ascii="Times New Roman" w:hAnsi="Times New Roman" w:cs="Times New Roman"/>
+          <w:sz w:val="24"/>
+          <w:szCs w:val="24"/>
+        </w:rPr>
+        <w:t>Figure 5. Steps 2 and 3 for clipping and converting the Daymet precipitation data within the ArcGIS Pro toolbox</w:t>
       </w:r>
     </w:p>
     <w:p>
@@ -2888,25 +2190,7 @@
           <w:sz w:val="24"/>
           <w:szCs w:val="24"/>
         </w:rPr>
-        <w:t xml:space="preserve">Visualization of the clipped </w:t>
-      </w:r>
-      <w:proofErr w:type="spellStart"/>
-      <w:r>
-        <w:rPr>
-          <w:rFonts w:ascii="Times New Roman" w:hAnsi="Times New Roman" w:cs="Times New Roman"/>
-          <w:sz w:val="24"/>
-          <w:szCs w:val="24"/>
-        </w:rPr>
-        <w:t>Daymet</w:t>
-      </w:r>
-      <w:proofErr w:type="spellEnd"/>
-      <w:r>
-        <w:rPr>
-          <w:rFonts w:ascii="Times New Roman" w:hAnsi="Times New Roman" w:cs="Times New Roman"/>
-          <w:sz w:val="24"/>
-          <w:szCs w:val="24"/>
-        </w:rPr>
-        <w:t xml:space="preserve"> data shows exactly what was hoped fo</w:t>
+        <w:t>Visualization of the clipped Daymet data shows exactly what was hoped fo</w:t>
       </w:r>
       <w:r>
         <w:rPr>
@@ -2930,7 +2214,23 @@
           <w:sz w:val="24"/>
           <w:szCs w:val="24"/>
         </w:rPr>
-        <w:t xml:space="preserve">.  Figure 6 shows the clipped output of annual precipitation for 1996.  It is important to note that the x and y axis are in the form of meters rather than latitude and longitude.  This is important as it means that further plotting requires the conversion of these coordinates or use of the indexes.  </w:t>
+        <w:t>.  Figure 6 shows the clipped output of annual precipitation for 199</w:t>
+      </w:r>
+      <w:r>
+        <w:rPr>
+          <w:rFonts w:ascii="Times New Roman" w:hAnsi="Times New Roman" w:cs="Times New Roman"/>
+          <w:sz w:val="24"/>
+          <w:szCs w:val="24"/>
+        </w:rPr>
+        <w:t>6.  I</w:t>
+      </w:r>
+      <w:r>
+        <w:rPr>
+          <w:rFonts w:ascii="Times New Roman" w:hAnsi="Times New Roman" w:cs="Times New Roman"/>
+          <w:sz w:val="24"/>
+          <w:szCs w:val="24"/>
+        </w:rPr>
+        <w:t xml:space="preserve">t is important to note that the x and y axis are in the form of meters rather than latitude and longitude.  This is important as it means that further plotting requires the conversion of these coordinates or use of the indexes.  </w:t>
       </w:r>
     </w:p>
     <w:p>
@@ -2945,6 +2245,7 @@
         <w:rPr>
           <w:noProof/>
         </w:rPr>
+        <w:lastRenderedPageBreak/>
         <w:drawing>
           <wp:inline distT="0" distB="0" distL="0" distR="0" wp14:anchorId="235BAC36" wp14:editId="711BB75E">
             <wp:extent cx="5943600" cy="2994025"/>
@@ -2984,63 +2285,46 @@
     </w:p>
     <w:p>
       <w:pPr>
-        <w:rPr>
-          <w:rFonts w:ascii="Times New Roman" w:hAnsi="Times New Roman" w:cs="Times New Roman"/>
-          <w:sz w:val="24"/>
-          <w:szCs w:val="24"/>
-        </w:rPr>
-      </w:pPr>
-      <w:r>
-        <w:rPr>
-          <w:rFonts w:ascii="Times New Roman" w:hAnsi="Times New Roman" w:cs="Times New Roman"/>
-          <w:sz w:val="24"/>
-          <w:szCs w:val="24"/>
-        </w:rPr>
-        <w:t xml:space="preserve">Figure 6. Clipped 1996 annual precipitation.   </w:t>
-      </w:r>
-    </w:p>
-    <w:p>
-      <w:pPr>
-        <w:rPr>
-          <w:rFonts w:ascii="Times New Roman" w:hAnsi="Times New Roman" w:cs="Times New Roman"/>
-          <w:sz w:val="24"/>
-          <w:szCs w:val="24"/>
-        </w:rPr>
-      </w:pPr>
-    </w:p>
-    <w:p>
-      <w:pPr>
-        <w:rPr>
-          <w:rFonts w:ascii="Times New Roman" w:hAnsi="Times New Roman" w:cs="Times New Roman"/>
-          <w:sz w:val="24"/>
-          <w:szCs w:val="24"/>
-        </w:rPr>
-      </w:pPr>
-      <w:r>
-        <w:rPr>
-          <w:rFonts w:ascii="Times New Roman" w:hAnsi="Times New Roman" w:cs="Times New Roman"/>
-          <w:sz w:val="24"/>
-          <w:szCs w:val="24"/>
-        </w:rPr>
-        <w:t xml:space="preserve">This </w:t>
-      </w:r>
-      <w:proofErr w:type="spellStart"/>
-      <w:r>
-        <w:rPr>
-          <w:rFonts w:ascii="Times New Roman" w:hAnsi="Times New Roman" w:cs="Times New Roman"/>
-          <w:sz w:val="24"/>
-          <w:szCs w:val="24"/>
-        </w:rPr>
-        <w:t>Daymet</w:t>
-      </w:r>
-      <w:proofErr w:type="spellEnd"/>
-      <w:r>
-        <w:rPr>
-          <w:rFonts w:ascii="Times New Roman" w:hAnsi="Times New Roman" w:cs="Times New Roman"/>
-          <w:sz w:val="24"/>
-          <w:szCs w:val="24"/>
-        </w:rPr>
-        <w:t xml:space="preserve"> data is used in conjunction wit</w:t>
+        <w:jc w:val="center"/>
+        <w:rPr>
+          <w:rFonts w:ascii="Times New Roman" w:hAnsi="Times New Roman" w:cs="Times New Roman"/>
+          <w:sz w:val="24"/>
+          <w:szCs w:val="24"/>
+        </w:rPr>
+      </w:pPr>
+      <w:r>
+        <w:rPr>
+          <w:rFonts w:ascii="Times New Roman" w:hAnsi="Times New Roman" w:cs="Times New Roman"/>
+          <w:sz w:val="24"/>
+          <w:szCs w:val="24"/>
+        </w:rPr>
+        <w:t>Figure 6. Clipped 1996 annual precipitation.</w:t>
+      </w:r>
+    </w:p>
+    <w:p>
+      <w:pPr>
+        <w:rPr>
+          <w:rFonts w:ascii="Times New Roman" w:hAnsi="Times New Roman" w:cs="Times New Roman"/>
+          <w:sz w:val="24"/>
+          <w:szCs w:val="24"/>
+        </w:rPr>
+      </w:pPr>
+    </w:p>
+    <w:p>
+      <w:pPr>
+        <w:rPr>
+          <w:rFonts w:ascii="Times New Roman" w:hAnsi="Times New Roman" w:cs="Times New Roman"/>
+          <w:sz w:val="24"/>
+          <w:szCs w:val="24"/>
+        </w:rPr>
+      </w:pPr>
+      <w:r>
+        <w:rPr>
+          <w:rFonts w:ascii="Times New Roman" w:hAnsi="Times New Roman" w:cs="Times New Roman"/>
+          <w:sz w:val="24"/>
+          <w:szCs w:val="24"/>
+        </w:rPr>
+        <w:t>This Daymet data is used wit</w:t>
       </w:r>
       <w:r>
         <w:rPr>
@@ -3104,63 +2388,88 @@
           <w:sz w:val="24"/>
           <w:szCs w:val="24"/>
         </w:rPr>
-        <w:t>Over such a large region as the Mississippi River Basin, there is much room for error and there is going to be no parameterization scheme</w:t>
-      </w:r>
-      <w:r>
-        <w:rPr>
-          <w:rFonts w:ascii="Times New Roman" w:hAnsi="Times New Roman" w:cs="Times New Roman"/>
-          <w:sz w:val="24"/>
-          <w:szCs w:val="24"/>
-        </w:rPr>
-        <w:t>s</w:t>
-      </w:r>
-      <w:r>
-        <w:rPr>
-          <w:rFonts w:ascii="Times New Roman" w:hAnsi="Times New Roman" w:cs="Times New Roman"/>
-          <w:sz w:val="24"/>
-          <w:szCs w:val="24"/>
-        </w:rPr>
-        <w:t xml:space="preserve"> that will present the precipitation perfectly.  This means that the most important regions </w:t>
-      </w:r>
-      <w:r>
-        <w:rPr>
-          <w:rFonts w:ascii="Times New Roman" w:hAnsi="Times New Roman" w:cs="Times New Roman"/>
-          <w:sz w:val="24"/>
-          <w:szCs w:val="24"/>
-        </w:rPr>
-        <w:t xml:space="preserve">to the Mississippi River Basin </w:t>
-      </w:r>
-      <w:r>
-        <w:rPr>
-          <w:rFonts w:ascii="Times New Roman" w:hAnsi="Times New Roman" w:cs="Times New Roman"/>
-          <w:sz w:val="24"/>
-          <w:szCs w:val="24"/>
-        </w:rPr>
-        <w:t xml:space="preserve">need to be prioritized and modeled as accurately as possible, while less important regions have some </w:t>
-      </w:r>
-      <w:r>
-        <w:rPr>
-          <w:rFonts w:ascii="Times New Roman" w:hAnsi="Times New Roman" w:cs="Times New Roman"/>
-          <w:sz w:val="24"/>
-          <w:szCs w:val="24"/>
-        </w:rPr>
-        <w:t>leeway</w:t>
-      </w:r>
-      <w:r>
-        <w:rPr>
-          <w:rFonts w:ascii="Times New Roman" w:hAnsi="Times New Roman" w:cs="Times New Roman"/>
-          <w:sz w:val="24"/>
-          <w:szCs w:val="24"/>
-        </w:rPr>
-        <w:t xml:space="preserve"> to be less accurate.  </w:t>
-      </w:r>
-      <w:r>
-        <w:rPr>
-          <w:rFonts w:ascii="Times New Roman" w:hAnsi="Times New Roman" w:cs="Times New Roman"/>
-          <w:sz w:val="24"/>
-          <w:szCs w:val="24"/>
-        </w:rPr>
-        <w:t>Figure 7 shows the five-year annual precipitation percent error and weighted percent error for six simulations testing different cumulus parameters and microphysics schemes.</w:t>
+        <w:t xml:space="preserve">Over such a large region as the Mississippi River Basin, there is much room for error and there is going to be no </w:t>
+      </w:r>
+      <w:r>
+        <w:rPr>
+          <w:rFonts w:ascii="Times New Roman" w:hAnsi="Times New Roman" w:cs="Times New Roman"/>
+          <w:sz w:val="24"/>
+          <w:szCs w:val="24"/>
+        </w:rPr>
+        <w:t xml:space="preserve">set of </w:t>
+      </w:r>
+      <w:r>
+        <w:rPr>
+          <w:rFonts w:ascii="Times New Roman" w:hAnsi="Times New Roman" w:cs="Times New Roman"/>
+          <w:sz w:val="24"/>
+          <w:szCs w:val="24"/>
+        </w:rPr>
+        <w:t xml:space="preserve">parameterization schemes </w:t>
+      </w:r>
+      <w:r>
+        <w:rPr>
+          <w:rFonts w:ascii="Times New Roman" w:hAnsi="Times New Roman" w:cs="Times New Roman"/>
+          <w:sz w:val="24"/>
+          <w:szCs w:val="24"/>
+        </w:rPr>
+        <w:t xml:space="preserve">resolving </w:t>
+      </w:r>
+      <w:r>
+        <w:rPr>
+          <w:rFonts w:ascii="Times New Roman" w:hAnsi="Times New Roman" w:cs="Times New Roman"/>
+          <w:sz w:val="24"/>
+          <w:szCs w:val="24"/>
+        </w:rPr>
+        <w:t xml:space="preserve">precipitation perfectly.  This </w:t>
+      </w:r>
+      <w:r>
+        <w:rPr>
+          <w:rFonts w:ascii="Times New Roman" w:hAnsi="Times New Roman" w:cs="Times New Roman"/>
+          <w:sz w:val="24"/>
+          <w:szCs w:val="24"/>
+        </w:rPr>
+        <w:t xml:space="preserve">then </w:t>
+      </w:r>
+      <w:r>
+        <w:rPr>
+          <w:rFonts w:ascii="Times New Roman" w:hAnsi="Times New Roman" w:cs="Times New Roman"/>
+          <w:sz w:val="24"/>
+          <w:szCs w:val="24"/>
+        </w:rPr>
+        <w:t xml:space="preserve">means the most important regions to the Mississippi River Basin need to be prioritized and modeled as accurately as possible, while less important regions have some leeway to be less accurate.  </w:t>
+      </w:r>
+    </w:p>
+    <w:p>
+      <w:pPr>
+        <w:rPr>
+          <w:rFonts w:ascii="Times New Roman" w:hAnsi="Times New Roman" w:cs="Times New Roman"/>
+          <w:sz w:val="24"/>
+          <w:szCs w:val="24"/>
+        </w:rPr>
+      </w:pPr>
+      <w:r>
+        <w:rPr>
+          <w:rFonts w:ascii="Times New Roman" w:hAnsi="Times New Roman" w:cs="Times New Roman"/>
+          <w:sz w:val="24"/>
+          <w:szCs w:val="24"/>
+        </w:rPr>
+        <w:t>Figure 7 shows the five-year</w:t>
+      </w:r>
+      <w:r>
+        <w:rPr>
+          <w:rFonts w:ascii="Times New Roman" w:hAnsi="Times New Roman" w:cs="Times New Roman"/>
+          <w:sz w:val="24"/>
+          <w:szCs w:val="24"/>
+        </w:rPr>
+        <w:t xml:space="preserve"> (1996 — 2000) mean</w:t>
+      </w:r>
+      <w:r>
+        <w:rPr>
+          <w:rFonts w:ascii="Times New Roman" w:hAnsi="Times New Roman" w:cs="Times New Roman"/>
+          <w:sz w:val="24"/>
+          <w:szCs w:val="24"/>
+        </w:rPr>
+        <w:t xml:space="preserve"> annual precipitation percent error and weighted percent error for six simulations testing different cumulus parameters and microphysics schemes.</w:t>
       </w:r>
       <w:r>
         <w:rPr>
@@ -3184,25 +2493,39 @@
           <w:sz w:val="24"/>
           <w:szCs w:val="24"/>
         </w:rPr>
-        <w:t xml:space="preserve"> compared with clipped </w:t>
-      </w:r>
-      <w:proofErr w:type="spellStart"/>
-      <w:r>
-        <w:rPr>
-          <w:rFonts w:ascii="Times New Roman" w:hAnsi="Times New Roman" w:cs="Times New Roman"/>
-          <w:sz w:val="24"/>
-          <w:szCs w:val="24"/>
-        </w:rPr>
-        <w:t>Daymet</w:t>
-      </w:r>
-      <w:proofErr w:type="spellEnd"/>
-      <w:r>
-        <w:rPr>
-          <w:rFonts w:ascii="Times New Roman" w:hAnsi="Times New Roman" w:cs="Times New Roman"/>
-          <w:sz w:val="24"/>
-          <w:szCs w:val="24"/>
-        </w:rPr>
-        <w:t xml:space="preserve"> precipitation data attained with the provided method.  </w:t>
+        <w:t xml:space="preserve"> compared with clipped Daymet precipitation data attained </w:t>
+      </w:r>
+      <w:r>
+        <w:rPr>
+          <w:rFonts w:ascii="Times New Roman" w:hAnsi="Times New Roman" w:cs="Times New Roman"/>
+          <w:sz w:val="24"/>
+          <w:szCs w:val="24"/>
+        </w:rPr>
+        <w:t>by</w:t>
+      </w:r>
+      <w:r>
+        <w:rPr>
+          <w:rFonts w:ascii="Times New Roman" w:hAnsi="Times New Roman" w:cs="Times New Roman"/>
+          <w:sz w:val="24"/>
+          <w:szCs w:val="24"/>
+        </w:rPr>
+        <w:t xml:space="preserve"> th</w:t>
+      </w:r>
+      <w:r>
+        <w:rPr>
+          <w:rFonts w:ascii="Times New Roman" w:hAnsi="Times New Roman" w:cs="Times New Roman"/>
+          <w:sz w:val="24"/>
+          <w:szCs w:val="24"/>
+        </w:rPr>
+        <w:t>is report’s method</w:t>
+      </w:r>
+      <w:r>
+        <w:rPr>
+          <w:rFonts w:ascii="Times New Roman" w:hAnsi="Times New Roman" w:cs="Times New Roman"/>
+          <w:sz w:val="24"/>
+          <w:szCs w:val="24"/>
+        </w:rPr>
+        <w:t xml:space="preserve">.  </w:t>
       </w:r>
       <w:r>
         <w:rPr>
@@ -3234,25 +2557,23 @@
           <w:sz w:val="24"/>
           <w:szCs w:val="24"/>
         </w:rPr>
-        <w:t xml:space="preserve">the percent error and find how </w:t>
-      </w:r>
-      <w:proofErr w:type="gramStart"/>
-      <w:r>
-        <w:rPr>
-          <w:rFonts w:ascii="Times New Roman" w:hAnsi="Times New Roman" w:cs="Times New Roman"/>
-          <w:sz w:val="24"/>
-          <w:szCs w:val="24"/>
-        </w:rPr>
-        <w:t>much</w:t>
-      </w:r>
-      <w:proofErr w:type="gramEnd"/>
-      <w:r>
-        <w:rPr>
-          <w:rFonts w:ascii="Times New Roman" w:hAnsi="Times New Roman" w:cs="Times New Roman"/>
-          <w:sz w:val="24"/>
-          <w:szCs w:val="24"/>
-        </w:rPr>
-        <w:t xml:space="preserve"> watersheds</w:t>
+        <w:t xml:space="preserve">the percent error and </w:t>
+      </w:r>
+      <w:r>
+        <w:rPr>
+          <w:rFonts w:ascii="Times New Roman" w:hAnsi="Times New Roman" w:cs="Times New Roman"/>
+          <w:sz w:val="24"/>
+          <w:szCs w:val="24"/>
+        </w:rPr>
+        <w:t xml:space="preserve">define by how much </w:t>
+      </w:r>
+      <w:r>
+        <w:rPr>
+          <w:rFonts w:ascii="Times New Roman" w:hAnsi="Times New Roman" w:cs="Times New Roman"/>
+          <w:sz w:val="24"/>
+          <w:szCs w:val="24"/>
+        </w:rPr>
+        <w:t>watersheds</w:t>
       </w:r>
       <w:r>
         <w:rPr>
@@ -3284,23 +2605,31 @@
           <w:sz w:val="24"/>
           <w:szCs w:val="24"/>
         </w:rPr>
-        <w:t xml:space="preserve">the river contribution the </w:t>
-      </w:r>
-      <w:r>
-        <w:rPr>
-          <w:rFonts w:ascii="Times New Roman" w:hAnsi="Times New Roman" w:cs="Times New Roman"/>
-          <w:sz w:val="24"/>
-          <w:szCs w:val="24"/>
-        </w:rPr>
-        <w:t xml:space="preserve">individual watershed </w:t>
-      </w:r>
-      <w:r>
-        <w:rPr>
-          <w:rFonts w:ascii="Times New Roman" w:hAnsi="Times New Roman" w:cs="Times New Roman"/>
-          <w:sz w:val="24"/>
-          <w:szCs w:val="24"/>
-        </w:rPr>
-        <w:t>provides</w:t>
+        <w:t xml:space="preserve">the </w:t>
+      </w:r>
+      <w:r>
+        <w:rPr>
+          <w:rFonts w:ascii="Times New Roman" w:hAnsi="Times New Roman" w:cs="Times New Roman"/>
+          <w:sz w:val="24"/>
+          <w:szCs w:val="24"/>
+        </w:rPr>
+        <w:t xml:space="preserve">watershed’s </w:t>
+      </w:r>
+      <w:r>
+        <w:rPr>
+          <w:rFonts w:ascii="Times New Roman" w:hAnsi="Times New Roman" w:cs="Times New Roman"/>
+          <w:sz w:val="24"/>
+          <w:szCs w:val="24"/>
+        </w:rPr>
+        <w:t>river contribution</w:t>
+      </w:r>
+      <w:r>
+        <w:rPr>
+          <w:rFonts w:ascii="Times New Roman" w:hAnsi="Times New Roman" w:cs="Times New Roman"/>
+          <w:sz w:val="24"/>
+          <w:szCs w:val="24"/>
+        </w:rPr>
+        <w:t xml:space="preserve"> is</w:t>
       </w:r>
       <w:r>
         <w:rPr>
@@ -3326,32 +2655,128 @@
         </w:rPr>
         <w:t xml:space="preserve">.  </w:t>
       </w:r>
-      <w:r>
-        <w:rPr>
-          <w:rFonts w:ascii="Times New Roman" w:hAnsi="Times New Roman" w:cs="Times New Roman"/>
-          <w:sz w:val="24"/>
-          <w:szCs w:val="24"/>
-        </w:rPr>
-        <w:t xml:space="preserve">Within numerical weather models, precipitation is always a difficult metric to attain accurately.  Because the final choice is going to be run as a twenty-year simulation, year-to-year precipitation may not be accurate, but the trend and long-term amount should resemble the observed trends.  </w:t>
-      </w:r>
-      <w:r>
-        <w:rPr>
-          <w:rFonts w:ascii="Times New Roman" w:hAnsi="Times New Roman" w:cs="Times New Roman"/>
-          <w:sz w:val="24"/>
-          <w:szCs w:val="24"/>
-        </w:rPr>
-        <w:t xml:space="preserve">The three most important basin contributors are the HUC05, HUC06, and HUC07 watersheds.  The final simulation ran, cu1mp8, has the smallest combined error of these three watersheds of a 13.4% dry bias and 12.86% dry bias for the percent error and weighted percent error respectively.  This simulation was chosen to move forward with due to this smaller error across the HUCs with the knowledge that the basin </w:t>
-      </w:r>
-      <w:proofErr w:type="gramStart"/>
-      <w:r>
-        <w:rPr>
-          <w:rFonts w:ascii="Times New Roman" w:hAnsi="Times New Roman" w:cs="Times New Roman"/>
-          <w:sz w:val="24"/>
-          <w:szCs w:val="24"/>
-        </w:rPr>
-        <w:t>as a whole will</w:t>
-      </w:r>
-      <w:proofErr w:type="gramEnd"/>
+    </w:p>
+    <w:p>
+      <w:pPr>
+        <w:rPr>
+          <w:rFonts w:ascii="Times New Roman" w:hAnsi="Times New Roman" w:cs="Times New Roman"/>
+          <w:sz w:val="24"/>
+          <w:szCs w:val="24"/>
+        </w:rPr>
+      </w:pPr>
+      <w:r>
+        <w:rPr>
+          <w:rFonts w:ascii="Times New Roman" w:hAnsi="Times New Roman" w:cs="Times New Roman"/>
+          <w:sz w:val="24"/>
+          <w:szCs w:val="24"/>
+        </w:rPr>
+        <w:t>Within numerical weather models, precipitation is always a difficult metric to attain accurately.  Because t</w:t>
+      </w:r>
+      <w:r>
+        <w:rPr>
+          <w:rFonts w:ascii="Times New Roman" w:hAnsi="Times New Roman" w:cs="Times New Roman"/>
+          <w:sz w:val="24"/>
+          <w:szCs w:val="24"/>
+        </w:rPr>
+        <w:t xml:space="preserve">he end goal </w:t>
+      </w:r>
+      <w:r>
+        <w:rPr>
+          <w:rFonts w:ascii="Times New Roman" w:hAnsi="Times New Roman" w:cs="Times New Roman"/>
+          <w:sz w:val="24"/>
+          <w:szCs w:val="24"/>
+        </w:rPr>
+        <w:t xml:space="preserve">is </w:t>
+      </w:r>
+      <w:r>
+        <w:rPr>
+          <w:rFonts w:ascii="Times New Roman" w:hAnsi="Times New Roman" w:cs="Times New Roman"/>
+          <w:sz w:val="24"/>
+          <w:szCs w:val="24"/>
+        </w:rPr>
+        <w:t xml:space="preserve">to run a </w:t>
+      </w:r>
+      <w:r>
+        <w:rPr>
+          <w:rFonts w:ascii="Times New Roman" w:hAnsi="Times New Roman" w:cs="Times New Roman"/>
+          <w:sz w:val="24"/>
+          <w:szCs w:val="24"/>
+        </w:rPr>
+        <w:t xml:space="preserve">twenty-year </w:t>
+      </w:r>
+      <w:r>
+        <w:rPr>
+          <w:rFonts w:ascii="Times New Roman" w:hAnsi="Times New Roman" w:cs="Times New Roman"/>
+          <w:sz w:val="24"/>
+          <w:szCs w:val="24"/>
+        </w:rPr>
+        <w:t xml:space="preserve">climate </w:t>
+      </w:r>
+      <w:r>
+        <w:rPr>
+          <w:rFonts w:ascii="Times New Roman" w:hAnsi="Times New Roman" w:cs="Times New Roman"/>
+          <w:sz w:val="24"/>
+          <w:szCs w:val="24"/>
+        </w:rPr>
+        <w:t xml:space="preserve">simulation, year-to-year precipitation may not be accurate, but the trend and long-term amount should resemble the observed trends.  </w:t>
+      </w:r>
+      <w:r>
+        <w:rPr>
+          <w:rFonts w:ascii="Times New Roman" w:hAnsi="Times New Roman" w:cs="Times New Roman"/>
+          <w:sz w:val="24"/>
+          <w:szCs w:val="24"/>
+        </w:rPr>
+        <w:t>The three most important basin contributors are the HUC05, HUC06, and HUC07 watersheds</w:t>
+      </w:r>
+      <w:r>
+        <w:rPr>
+          <w:rFonts w:ascii="Times New Roman" w:hAnsi="Times New Roman" w:cs="Times New Roman"/>
+          <w:sz w:val="24"/>
+          <w:szCs w:val="24"/>
+        </w:rPr>
+        <w:t xml:space="preserve"> corresponding to the Ohio River, Tennessee River, and Upper Mississippi River and contributing 29.04%, 17.44%, and 20.05% respectively</w:t>
+      </w:r>
+      <w:r>
+        <w:rPr>
+          <w:rFonts w:ascii="Times New Roman" w:hAnsi="Times New Roman" w:cs="Times New Roman"/>
+          <w:sz w:val="24"/>
+          <w:szCs w:val="24"/>
+        </w:rPr>
+        <w:t xml:space="preserve">.  </w:t>
+      </w:r>
+      <w:r>
+        <w:rPr>
+          <w:rFonts w:ascii="Times New Roman" w:hAnsi="Times New Roman" w:cs="Times New Roman"/>
+          <w:sz w:val="24"/>
+          <w:szCs w:val="24"/>
+        </w:rPr>
+        <w:t>The simulation</w:t>
+      </w:r>
+      <w:r>
+        <w:rPr>
+          <w:rFonts w:ascii="Times New Roman" w:hAnsi="Times New Roman" w:cs="Times New Roman"/>
+          <w:sz w:val="24"/>
+          <w:szCs w:val="24"/>
+        </w:rPr>
+        <w:t xml:space="preserve"> cu1mp8 has the smallest combined error of these three watersheds of a 13.4% dry bias and 12.86% dry bias for the percent error and weighted percent error respectively.  This simulation was chosen to move forward with due to </w:t>
+      </w:r>
+      <w:r>
+        <w:rPr>
+          <w:rFonts w:ascii="Times New Roman" w:hAnsi="Times New Roman" w:cs="Times New Roman"/>
+          <w:sz w:val="24"/>
+          <w:szCs w:val="24"/>
+        </w:rPr>
+        <w:lastRenderedPageBreak/>
+        <w:t xml:space="preserve">this smaller error across the HUCs with the knowledge that the basin </w:t>
+      </w:r>
+      <w:r>
+        <w:rPr>
+          <w:rFonts w:ascii="Times New Roman" w:hAnsi="Times New Roman" w:cs="Times New Roman"/>
+          <w:sz w:val="24"/>
+          <w:szCs w:val="24"/>
+        </w:rPr>
+        <w:t>will</w:t>
+      </w:r>
       <w:r>
         <w:rPr>
           <w:rFonts w:ascii="Times New Roman" w:hAnsi="Times New Roman" w:cs="Times New Roman"/>
@@ -3421,20 +2846,109 @@
     </w:p>
     <w:p>
       <w:pPr>
-        <w:rPr>
-          <w:rFonts w:ascii="Times New Roman" w:hAnsi="Times New Roman" w:cs="Times New Roman"/>
-          <w:sz w:val="24"/>
-          <w:szCs w:val="24"/>
-        </w:rPr>
-      </w:pPr>
-      <w:r>
-        <w:rPr>
-          <w:rFonts w:ascii="Times New Roman" w:hAnsi="Times New Roman" w:cs="Times New Roman"/>
-          <w:sz w:val="24"/>
-          <w:szCs w:val="24"/>
-        </w:rPr>
-        <w:t xml:space="preserve">Figure 7. Annual precipitation percent error and weighted percent error over each watershed of the Mississippi River Basin over the five-year period of 1996 — 2000.  </w:t>
-      </w:r>
+        <w:jc w:val="center"/>
+        <w:rPr>
+          <w:rFonts w:ascii="Times New Roman" w:hAnsi="Times New Roman" w:cs="Times New Roman"/>
+          <w:sz w:val="24"/>
+          <w:szCs w:val="24"/>
+        </w:rPr>
+      </w:pPr>
+      <w:r>
+        <w:rPr>
+          <w:rFonts w:ascii="Times New Roman" w:hAnsi="Times New Roman" w:cs="Times New Roman"/>
+          <w:sz w:val="24"/>
+          <w:szCs w:val="24"/>
+        </w:rPr>
+        <w:t>Figure 7. Annual precipitation percent error and weighted percent error over each watershed of the Mississippi River Basin over the five-year period of 1996 — 2000.</w:t>
+      </w:r>
+    </w:p>
+    <w:p>
+      <w:pPr>
+        <w:jc w:val="center"/>
+        <w:rPr>
+          <w:rFonts w:ascii="Times New Roman" w:hAnsi="Times New Roman" w:cs="Times New Roman"/>
+          <w:sz w:val="24"/>
+          <w:szCs w:val="24"/>
+        </w:rPr>
+      </w:pPr>
+    </w:p>
+    <w:p>
+      <w:pPr>
+        <w:jc w:val="center"/>
+        <w:rPr>
+          <w:rFonts w:ascii="Times New Roman" w:hAnsi="Times New Roman" w:cs="Times New Roman"/>
+          <w:sz w:val="24"/>
+          <w:szCs w:val="24"/>
+        </w:rPr>
+      </w:pPr>
+      <w:r>
+        <w:rPr>
+          <w:noProof/>
+        </w:rPr>
+        <w:drawing>
+          <wp:inline distT="0" distB="0" distL="0" distR="0" wp14:anchorId="7CDB6392" wp14:editId="5A90424F">
+            <wp:extent cx="3696976" cy="2857257"/>
+            <wp:effectExtent l="0" t="0" r="0" b="635"/>
+            <wp:docPr id="1332073083" name="Picture 1" descr="A map of countries/regions with different colored areas&#10;&#10;Description automatically generated"/>
+            <wp:cNvGraphicFramePr>
+              <a:graphicFrameLocks xmlns:a="http://schemas.openxmlformats.org/drawingml/2006/main" noChangeAspect="1"/>
+            </wp:cNvGraphicFramePr>
+            <a:graphic xmlns:a="http://schemas.openxmlformats.org/drawingml/2006/main">
+              <a:graphicData uri="http://schemas.openxmlformats.org/drawingml/2006/picture">
+                <pic:pic xmlns:pic="http://schemas.openxmlformats.org/drawingml/2006/picture">
+                  <pic:nvPicPr>
+                    <pic:cNvPr id="1332073083" name="Picture 1" descr="A map of countries/regions with different colored areas&#10;&#10;Description automatically generated"/>
+                    <pic:cNvPicPr/>
+                  </pic:nvPicPr>
+                  <pic:blipFill>
+                    <a:blip r:embed="rId12"/>
+                    <a:stretch>
+                      <a:fillRect/>
+                    </a:stretch>
+                  </pic:blipFill>
+                  <pic:spPr>
+                    <a:xfrm>
+                      <a:off x="0" y="0"/>
+                      <a:ext cx="3710719" cy="2867878"/>
+                    </a:xfrm>
+                    <a:prstGeom prst="rect">
+                      <a:avLst/>
+                    </a:prstGeom>
+                  </pic:spPr>
+                </pic:pic>
+              </a:graphicData>
+            </a:graphic>
+          </wp:inline>
+        </w:drawing>
+      </w:r>
+    </w:p>
+    <w:p>
+      <w:pPr>
+        <w:jc w:val="center"/>
+        <w:rPr>
+          <w:rFonts w:ascii="Times New Roman" w:hAnsi="Times New Roman" w:cs="Times New Roman"/>
+          <w:sz w:val="24"/>
+          <w:szCs w:val="24"/>
+        </w:rPr>
+      </w:pPr>
+      <w:r>
+        <w:rPr>
+          <w:rFonts w:ascii="Times New Roman" w:hAnsi="Times New Roman" w:cs="Times New Roman"/>
+          <w:sz w:val="24"/>
+          <w:szCs w:val="24"/>
+        </w:rPr>
+        <w:t>Figure 8. Mississippi River Basin’s Hydrologic Units (HUC) and Mean Annual Precipitation Weighted by River Discharge Contribution (mm).</w:t>
+      </w:r>
+    </w:p>
+    <w:p>
+      <w:pPr>
+        <w:jc w:val="center"/>
+        <w:rPr>
+          <w:rFonts w:ascii="Times New Roman" w:hAnsi="Times New Roman" w:cs="Times New Roman"/>
+          <w:sz w:val="24"/>
+          <w:szCs w:val="24"/>
+        </w:rPr>
+      </w:pPr>
     </w:p>
     <w:p>
       <w:pPr>
@@ -3488,7 +3002,6 @@
         </w:rPr>
         <w:t xml:space="preserve">this </w:t>
       </w:r>
-      <w:proofErr w:type="spellStart"/>
       <w:r>
         <w:rPr>
           <w:rFonts w:ascii="Times New Roman" w:hAnsi="Times New Roman" w:cs="Times New Roman"/>
@@ -3497,7 +3010,6 @@
         </w:rPr>
         <w:t>ArcPy</w:t>
       </w:r>
-      <w:proofErr w:type="spellEnd"/>
       <w:r>
         <w:rPr>
           <w:rFonts w:ascii="Times New Roman" w:hAnsi="Times New Roman" w:cs="Times New Roman"/>
@@ -3528,54 +3040,179 @@
           <w:sz w:val="24"/>
           <w:szCs w:val="24"/>
         </w:rPr>
-        <w:t xml:space="preserve">that in these clipped </w:t>
-      </w:r>
-      <w:proofErr w:type="spellStart"/>
-      <w:r>
-        <w:rPr>
-          <w:rFonts w:ascii="Times New Roman" w:hAnsi="Times New Roman" w:cs="Times New Roman"/>
-          <w:sz w:val="24"/>
-          <w:szCs w:val="24"/>
-        </w:rPr>
-        <w:t>netCDFs</w:t>
-      </w:r>
-      <w:proofErr w:type="spellEnd"/>
-      <w:r>
-        <w:rPr>
-          <w:rFonts w:ascii="Times New Roman" w:hAnsi="Times New Roman" w:cs="Times New Roman"/>
-          <w:sz w:val="24"/>
-          <w:szCs w:val="24"/>
-        </w:rPr>
-        <w:t xml:space="preserve">, the x and y dimensions are the same as in the original </w:t>
-      </w:r>
-      <w:proofErr w:type="spellStart"/>
-      <w:r>
-        <w:rPr>
-          <w:rFonts w:ascii="Times New Roman" w:hAnsi="Times New Roman" w:cs="Times New Roman"/>
-          <w:sz w:val="24"/>
-          <w:szCs w:val="24"/>
-        </w:rPr>
-        <w:t>Daymet</w:t>
-      </w:r>
-      <w:proofErr w:type="spellEnd"/>
-      <w:r>
-        <w:rPr>
-          <w:rFonts w:ascii="Times New Roman" w:hAnsi="Times New Roman" w:cs="Times New Roman"/>
-          <w:sz w:val="24"/>
-          <w:szCs w:val="24"/>
-        </w:rPr>
-        <w:t xml:space="preserve"> data.  This allows for easy searching in other scripts using </w:t>
-      </w:r>
-      <w:proofErr w:type="spellStart"/>
-      <w:r>
-        <w:rPr>
-          <w:rFonts w:ascii="Times New Roman" w:hAnsi="Times New Roman" w:cs="Times New Roman"/>
-          <w:sz w:val="24"/>
-          <w:szCs w:val="24"/>
-        </w:rPr>
-        <w:t>numpy’s</w:t>
-      </w:r>
-      <w:proofErr w:type="spellEnd"/>
+        <w:t xml:space="preserve">that in these clipped netCDFs, the x and y dimensions are the same as in the original Daymet data.  This allows for easy searching using numpy’s </w:t>
+      </w:r>
+      <w:proofErr w:type="gramStart"/>
+      <w:r>
+        <w:rPr>
+          <w:rFonts w:ascii="Times New Roman" w:hAnsi="Times New Roman" w:cs="Times New Roman"/>
+          <w:sz w:val="24"/>
+          <w:szCs w:val="24"/>
+        </w:rPr>
+        <w:t>n</w:t>
+      </w:r>
+      <w:r>
+        <w:rPr>
+          <w:rFonts w:ascii="Times New Roman" w:hAnsi="Times New Roman" w:cs="Times New Roman"/>
+          <w:sz w:val="24"/>
+          <w:szCs w:val="24"/>
+        </w:rPr>
+        <w:t>umpy</w:t>
+      </w:r>
+      <w:r>
+        <w:rPr>
+          <w:rFonts w:ascii="Times New Roman" w:hAnsi="Times New Roman" w:cs="Times New Roman"/>
+          <w:sz w:val="24"/>
+          <w:szCs w:val="24"/>
+        </w:rPr>
+        <w:t>.where</w:t>
+      </w:r>
+      <w:proofErr w:type="gramEnd"/>
+      <w:r>
+        <w:rPr>
+          <w:rFonts w:ascii="Times New Roman" w:hAnsi="Times New Roman" w:cs="Times New Roman"/>
+          <w:sz w:val="24"/>
+          <w:szCs w:val="24"/>
+        </w:rPr>
+        <w:t xml:space="preserve"> function to match the cells</w:t>
+      </w:r>
+      <w:r>
+        <w:rPr>
+          <w:rFonts w:ascii="Times New Roman" w:hAnsi="Times New Roman" w:cs="Times New Roman"/>
+          <w:sz w:val="24"/>
+          <w:szCs w:val="24"/>
+        </w:rPr>
+        <w:t xml:space="preserve"> from the clipped data to the original</w:t>
+      </w:r>
+      <w:r>
+        <w:rPr>
+          <w:rFonts w:ascii="Times New Roman" w:hAnsi="Times New Roman" w:cs="Times New Roman"/>
+          <w:sz w:val="24"/>
+          <w:szCs w:val="24"/>
+        </w:rPr>
+        <w:t xml:space="preserve">.  The desired cell indices </w:t>
+      </w:r>
+      <w:r>
+        <w:rPr>
+          <w:rFonts w:ascii="Times New Roman" w:hAnsi="Times New Roman" w:cs="Times New Roman"/>
+          <w:sz w:val="24"/>
+          <w:szCs w:val="24"/>
+        </w:rPr>
+        <w:t>can</w:t>
+      </w:r>
+      <w:r>
+        <w:rPr>
+          <w:rFonts w:ascii="Times New Roman" w:hAnsi="Times New Roman" w:cs="Times New Roman"/>
+          <w:sz w:val="24"/>
+          <w:szCs w:val="24"/>
+        </w:rPr>
+        <w:t xml:space="preserve"> then </w:t>
+      </w:r>
+      <w:r>
+        <w:rPr>
+          <w:rFonts w:ascii="Times New Roman" w:hAnsi="Times New Roman" w:cs="Times New Roman"/>
+          <w:sz w:val="24"/>
+          <w:szCs w:val="24"/>
+        </w:rPr>
+        <w:t>be written</w:t>
+      </w:r>
+      <w:r>
+        <w:rPr>
+          <w:rFonts w:ascii="Times New Roman" w:hAnsi="Times New Roman" w:cs="Times New Roman"/>
+          <w:sz w:val="24"/>
+          <w:szCs w:val="24"/>
+        </w:rPr>
+        <w:t xml:space="preserve"> to a text file and Python can easily use those with the original dataset to compare against the simulation output</w:t>
+      </w:r>
+      <w:r>
+        <w:rPr>
+          <w:rFonts w:ascii="Times New Roman" w:hAnsi="Times New Roman" w:cs="Times New Roman"/>
+          <w:sz w:val="24"/>
+          <w:szCs w:val="24"/>
+        </w:rPr>
+        <w:t xml:space="preserve"> in degrees latitude/longitude</w:t>
+      </w:r>
+      <w:r>
+        <w:rPr>
+          <w:rFonts w:ascii="Times New Roman" w:hAnsi="Times New Roman" w:cs="Times New Roman"/>
+          <w:sz w:val="24"/>
+          <w:szCs w:val="24"/>
+        </w:rPr>
+        <w:t xml:space="preserve">.  </w:t>
+      </w:r>
+    </w:p>
+    <w:p>
+      <w:pPr>
+        <w:rPr>
+          <w:rFonts w:ascii="Times New Roman" w:hAnsi="Times New Roman" w:cs="Times New Roman"/>
+          <w:sz w:val="24"/>
+          <w:szCs w:val="24"/>
+        </w:rPr>
+      </w:pPr>
+      <w:r>
+        <w:rPr>
+          <w:rFonts w:ascii="Times New Roman" w:hAnsi="Times New Roman" w:cs="Times New Roman"/>
+          <w:sz w:val="24"/>
+          <w:szCs w:val="24"/>
+        </w:rPr>
+        <w:t xml:space="preserve">The other limitation of this project is that each </w:t>
+      </w:r>
+      <w:r>
+        <w:rPr>
+          <w:rFonts w:ascii="Times New Roman" w:hAnsi="Times New Roman" w:cs="Times New Roman"/>
+          <w:sz w:val="24"/>
+          <w:szCs w:val="24"/>
+        </w:rPr>
+        <w:t xml:space="preserve">a different </w:t>
+      </w:r>
+      <w:r>
+        <w:rPr>
+          <w:rFonts w:ascii="Times New Roman" w:hAnsi="Times New Roman" w:cs="Times New Roman"/>
+          <w:sz w:val="24"/>
+          <w:szCs w:val="24"/>
+        </w:rPr>
+        <w:t>dataset is going to be using different variables</w:t>
+      </w:r>
+      <w:r>
+        <w:rPr>
+          <w:rFonts w:ascii="Times New Roman" w:hAnsi="Times New Roman" w:cs="Times New Roman"/>
+          <w:sz w:val="24"/>
+          <w:szCs w:val="24"/>
+        </w:rPr>
+        <w:t xml:space="preserve"> and subsequently variable names</w:t>
+      </w:r>
+      <w:r>
+        <w:rPr>
+          <w:rFonts w:ascii="Times New Roman" w:hAnsi="Times New Roman" w:cs="Times New Roman"/>
+          <w:sz w:val="24"/>
+          <w:szCs w:val="24"/>
+        </w:rPr>
+        <w:t>.  This introduces a problem as each step requires the specific variable names mean</w:t>
+      </w:r>
+      <w:r>
+        <w:rPr>
+          <w:rFonts w:ascii="Times New Roman" w:hAnsi="Times New Roman" w:cs="Times New Roman"/>
+          <w:sz w:val="24"/>
+          <w:szCs w:val="24"/>
+        </w:rPr>
+        <w:t>ing</w:t>
+      </w:r>
+      <w:r>
+        <w:rPr>
+          <w:rFonts w:ascii="Times New Roman" w:hAnsi="Times New Roman" w:cs="Times New Roman"/>
+          <w:sz w:val="24"/>
+          <w:szCs w:val="24"/>
+        </w:rPr>
+        <w:t xml:space="preserve"> the script cannot be implemented for a</w:t>
+      </w:r>
+      <w:r>
+        <w:rPr>
+          <w:rFonts w:ascii="Times New Roman" w:hAnsi="Times New Roman" w:cs="Times New Roman"/>
+          <w:sz w:val="24"/>
+          <w:szCs w:val="24"/>
+        </w:rPr>
+        <w:t xml:space="preserve"> non-precipitation Daymet netCDF</w:t>
+      </w:r>
       <w:r>
         <w:rPr>
           <w:rFonts w:ascii="Times New Roman" w:hAnsi="Times New Roman" w:cs="Times New Roman"/>
@@ -3584,174 +3221,29 @@
         </w:rPr>
         <w:t xml:space="preserve"> </w:t>
       </w:r>
-      <w:proofErr w:type="spellStart"/>
-      <w:proofErr w:type="gramStart"/>
-      <w:r>
-        <w:rPr>
-          <w:rFonts w:ascii="Times New Roman" w:hAnsi="Times New Roman" w:cs="Times New Roman"/>
-          <w:sz w:val="24"/>
-          <w:szCs w:val="24"/>
-        </w:rPr>
-        <w:t>n</w:t>
-      </w:r>
-      <w:r>
-        <w:rPr>
-          <w:rFonts w:ascii="Times New Roman" w:hAnsi="Times New Roman" w:cs="Times New Roman"/>
-          <w:sz w:val="24"/>
-          <w:szCs w:val="24"/>
-        </w:rPr>
-        <w:t>umpy</w:t>
-      </w:r>
-      <w:r>
-        <w:rPr>
-          <w:rFonts w:ascii="Times New Roman" w:hAnsi="Times New Roman" w:cs="Times New Roman"/>
-          <w:sz w:val="24"/>
-          <w:szCs w:val="24"/>
-        </w:rPr>
-        <w:t>.where</w:t>
-      </w:r>
-      <w:proofErr w:type="spellEnd"/>
-      <w:proofErr w:type="gramEnd"/>
-      <w:r>
-        <w:rPr>
-          <w:rFonts w:ascii="Times New Roman" w:hAnsi="Times New Roman" w:cs="Times New Roman"/>
-          <w:sz w:val="24"/>
-          <w:szCs w:val="24"/>
-        </w:rPr>
-        <w:t xml:space="preserve"> function to match the cells.  The desired cell indices </w:t>
-      </w:r>
-      <w:r>
-        <w:rPr>
-          <w:rFonts w:ascii="Times New Roman" w:hAnsi="Times New Roman" w:cs="Times New Roman"/>
-          <w:sz w:val="24"/>
-          <w:szCs w:val="24"/>
-        </w:rPr>
-        <w:t>can</w:t>
-      </w:r>
-      <w:r>
-        <w:rPr>
-          <w:rFonts w:ascii="Times New Roman" w:hAnsi="Times New Roman" w:cs="Times New Roman"/>
-          <w:sz w:val="24"/>
-          <w:szCs w:val="24"/>
-        </w:rPr>
-        <w:t xml:space="preserve"> then </w:t>
-      </w:r>
-      <w:r>
-        <w:rPr>
-          <w:rFonts w:ascii="Times New Roman" w:hAnsi="Times New Roman" w:cs="Times New Roman"/>
-          <w:sz w:val="24"/>
-          <w:szCs w:val="24"/>
-        </w:rPr>
-        <w:t>be written</w:t>
-      </w:r>
-      <w:r>
-        <w:rPr>
-          <w:rFonts w:ascii="Times New Roman" w:hAnsi="Times New Roman" w:cs="Times New Roman"/>
-          <w:sz w:val="24"/>
-          <w:szCs w:val="24"/>
-        </w:rPr>
-        <w:t xml:space="preserve"> to a text file and Python can easily use those with the original dataset to compare against the simulation output.  </w:t>
-      </w:r>
-    </w:p>
-    <w:p>
-      <w:pPr>
-        <w:rPr>
-          <w:rFonts w:ascii="Times New Roman" w:hAnsi="Times New Roman" w:cs="Times New Roman"/>
-          <w:sz w:val="24"/>
-          <w:szCs w:val="24"/>
-        </w:rPr>
-      </w:pPr>
-      <w:r>
-        <w:rPr>
-          <w:rFonts w:ascii="Times New Roman" w:hAnsi="Times New Roman" w:cs="Times New Roman"/>
-          <w:sz w:val="24"/>
-          <w:szCs w:val="24"/>
-        </w:rPr>
-        <w:t>The other limitation of this project is that each dataset is going to be using different variables</w:t>
-      </w:r>
-      <w:r>
-        <w:rPr>
-          <w:rFonts w:ascii="Times New Roman" w:hAnsi="Times New Roman" w:cs="Times New Roman"/>
-          <w:sz w:val="24"/>
-          <w:szCs w:val="24"/>
-        </w:rPr>
-        <w:t xml:space="preserve"> and subsequently variable names</w:t>
-      </w:r>
-      <w:r>
-        <w:rPr>
-          <w:rFonts w:ascii="Times New Roman" w:hAnsi="Times New Roman" w:cs="Times New Roman"/>
-          <w:sz w:val="24"/>
-          <w:szCs w:val="24"/>
-        </w:rPr>
-        <w:t>.  This introduces a problem as each step requires the specific variable names mean</w:t>
-      </w:r>
-      <w:r>
-        <w:rPr>
-          <w:rFonts w:ascii="Times New Roman" w:hAnsi="Times New Roman" w:cs="Times New Roman"/>
-          <w:sz w:val="24"/>
-          <w:szCs w:val="24"/>
-        </w:rPr>
-        <w:t>ing</w:t>
-      </w:r>
-      <w:r>
-        <w:rPr>
-          <w:rFonts w:ascii="Times New Roman" w:hAnsi="Times New Roman" w:cs="Times New Roman"/>
-          <w:sz w:val="24"/>
-          <w:szCs w:val="24"/>
-        </w:rPr>
-        <w:t xml:space="preserve"> the script cannot be implemented for a</w:t>
-      </w:r>
-      <w:r>
-        <w:rPr>
-          <w:rFonts w:ascii="Times New Roman" w:hAnsi="Times New Roman" w:cs="Times New Roman"/>
-          <w:sz w:val="24"/>
-          <w:szCs w:val="24"/>
-        </w:rPr>
-        <w:t xml:space="preserve"> non-precipitation </w:t>
-      </w:r>
-      <w:proofErr w:type="spellStart"/>
-      <w:r>
-        <w:rPr>
-          <w:rFonts w:ascii="Times New Roman" w:hAnsi="Times New Roman" w:cs="Times New Roman"/>
-          <w:sz w:val="24"/>
-          <w:szCs w:val="24"/>
-        </w:rPr>
-        <w:t>Daymet</w:t>
-      </w:r>
-      <w:proofErr w:type="spellEnd"/>
-      <w:r>
-        <w:rPr>
-          <w:rFonts w:ascii="Times New Roman" w:hAnsi="Times New Roman" w:cs="Times New Roman"/>
-          <w:sz w:val="24"/>
-          <w:szCs w:val="24"/>
-        </w:rPr>
-        <w:t xml:space="preserve"> </w:t>
-      </w:r>
-      <w:proofErr w:type="spellStart"/>
-      <w:r>
-        <w:rPr>
-          <w:rFonts w:ascii="Times New Roman" w:hAnsi="Times New Roman" w:cs="Times New Roman"/>
-          <w:sz w:val="24"/>
-          <w:szCs w:val="24"/>
-        </w:rPr>
-        <w:t>netCDF</w:t>
-      </w:r>
-      <w:proofErr w:type="spellEnd"/>
-      <w:r>
-        <w:rPr>
-          <w:rFonts w:ascii="Times New Roman" w:hAnsi="Times New Roman" w:cs="Times New Roman"/>
-          <w:sz w:val="24"/>
-          <w:szCs w:val="24"/>
-        </w:rPr>
-        <w:t xml:space="preserve"> </w:t>
-      </w:r>
-      <w:r>
-        <w:rPr>
-          <w:rFonts w:ascii="Times New Roman" w:hAnsi="Times New Roman" w:cs="Times New Roman"/>
-          <w:sz w:val="24"/>
-          <w:szCs w:val="24"/>
-        </w:rPr>
-        <w:t>unless it was manually changed.  F</w:t>
+      <w:r>
+        <w:rPr>
+          <w:rFonts w:ascii="Times New Roman" w:hAnsi="Times New Roman" w:cs="Times New Roman"/>
+          <w:sz w:val="24"/>
+          <w:szCs w:val="24"/>
+        </w:rPr>
+        <w:t xml:space="preserve">unless it </w:t>
+      </w:r>
+      <w:r>
+        <w:rPr>
+          <w:rFonts w:ascii="Times New Roman" w:hAnsi="Times New Roman" w:cs="Times New Roman"/>
+          <w:sz w:val="24"/>
+          <w:szCs w:val="24"/>
+        </w:rPr>
+        <w:t>is</w:t>
+      </w:r>
+      <w:r>
+        <w:rPr>
+          <w:rFonts w:ascii="Times New Roman" w:hAnsi="Times New Roman" w:cs="Times New Roman"/>
+          <w:sz w:val="24"/>
+          <w:szCs w:val="24"/>
+        </w:rPr>
+        <w:t xml:space="preserve"> manually changed.  F</w:t>
       </w:r>
       <w:r>
         <w:rPr>
@@ -3775,25 +3267,7 @@
           <w:sz w:val="24"/>
           <w:szCs w:val="24"/>
         </w:rPr>
-        <w:t xml:space="preserve">extraction of </w:t>
-      </w:r>
-      <w:proofErr w:type="spellStart"/>
-      <w:r>
-        <w:rPr>
-          <w:rFonts w:ascii="Times New Roman" w:hAnsi="Times New Roman" w:cs="Times New Roman"/>
-          <w:sz w:val="24"/>
-          <w:szCs w:val="24"/>
-        </w:rPr>
-        <w:t>netCDF</w:t>
-      </w:r>
-      <w:proofErr w:type="spellEnd"/>
-      <w:r>
-        <w:rPr>
-          <w:rFonts w:ascii="Times New Roman" w:hAnsi="Times New Roman" w:cs="Times New Roman"/>
-          <w:sz w:val="24"/>
-          <w:szCs w:val="24"/>
-        </w:rPr>
-        <w:t xml:space="preserve"> variables and dimensions</w:t>
+        <w:t>extraction of netCDF variables and dimensions</w:t>
       </w:r>
       <w:r>
         <w:rPr>
@@ -3866,7 +3340,23 @@
           <w:sz w:val="24"/>
           <w:szCs w:val="24"/>
         </w:rPr>
-        <w:t xml:space="preserve">A nuisance </w:t>
+        <w:t>A</w:t>
+      </w:r>
+      <w:r>
+        <w:rPr>
+          <w:rFonts w:ascii="Times New Roman" w:hAnsi="Times New Roman" w:cs="Times New Roman"/>
+          <w:sz w:val="24"/>
+          <w:szCs w:val="24"/>
+        </w:rPr>
+        <w:t>nother</w:t>
+      </w:r>
+      <w:r>
+        <w:rPr>
+          <w:rFonts w:ascii="Times New Roman" w:hAnsi="Times New Roman" w:cs="Times New Roman"/>
+          <w:sz w:val="24"/>
+          <w:szCs w:val="24"/>
+        </w:rPr>
+        <w:t xml:space="preserve"> nuisance </w:t>
       </w:r>
       <w:r>
         <w:rPr>
@@ -3882,25 +3372,7 @@
           <w:sz w:val="24"/>
           <w:szCs w:val="24"/>
         </w:rPr>
-        <w:t xml:space="preserve">the </w:t>
-      </w:r>
-      <w:proofErr w:type="spellStart"/>
-      <w:r>
-        <w:rPr>
-          <w:rFonts w:ascii="Times New Roman" w:hAnsi="Times New Roman" w:cs="Times New Roman"/>
-          <w:sz w:val="24"/>
-          <w:szCs w:val="24"/>
-        </w:rPr>
-        <w:t>Daymet</w:t>
-      </w:r>
-      <w:proofErr w:type="spellEnd"/>
-      <w:r>
-        <w:rPr>
-          <w:rFonts w:ascii="Times New Roman" w:hAnsi="Times New Roman" w:cs="Times New Roman"/>
-          <w:sz w:val="24"/>
-          <w:szCs w:val="24"/>
-        </w:rPr>
-        <w:t xml:space="preserve"> data </w:t>
+        <w:t xml:space="preserve">the Daymet data </w:t>
       </w:r>
       <w:r>
         <w:rPr>
@@ -3982,7 +3454,7 @@
         </w:rPr>
         <w:t xml:space="preserve">U.S. Geological Survey, 2023, Watershed Boundary Dataset, accessed 2024 at URL </w:t>
       </w:r>
-      <w:hyperlink r:id="rId12" w:history="1">
+      <w:hyperlink r:id="rId13" w:anchor="/" w:history="1">
         <w:r>
           <w:rPr>
             <w:rStyle w:val="Hyperlink"/>
@@ -4020,27 +3492,9 @@
           <w:sz w:val="24"/>
           <w:szCs w:val="24"/>
         </w:rPr>
-        <w:t xml:space="preserve">Thornton, M. M., Shrestha, R., Wei, Y., Thornton, P. E., &amp; Kao, S.-C. (2022). </w:t>
-      </w:r>
-      <w:proofErr w:type="spellStart"/>
-      <w:r>
-        <w:rPr>
-          <w:rFonts w:ascii="Times New Roman" w:hAnsi="Times New Roman" w:cs="Times New Roman"/>
-          <w:sz w:val="24"/>
-          <w:szCs w:val="24"/>
-        </w:rPr>
-        <w:t>Daymet</w:t>
-      </w:r>
-      <w:proofErr w:type="spellEnd"/>
-      <w:r>
-        <w:rPr>
-          <w:rFonts w:ascii="Times New Roman" w:hAnsi="Times New Roman" w:cs="Times New Roman"/>
-          <w:sz w:val="24"/>
-          <w:szCs w:val="24"/>
-        </w:rPr>
-        <w:t xml:space="preserve">: Annual Climate Summaries on a 1-km Grid for North America, Version 4 R1. ORNL DAAC, Oak Ridge, Tennessee, USA. </w:t>
-      </w:r>
-      <w:hyperlink r:id="rId13" w:history="1">
+        <w:t xml:space="preserve">Thornton, M. M., Shrestha, R., Wei, Y., Thornton, P. E., &amp; Kao, S.-C. (2022). Daymet: Annual Climate Summaries on a 1-km Grid for North America, Version 4 R1. ORNL DAAC, Oak Ridge, Tennessee, USA. </w:t>
+      </w:r>
+      <w:hyperlink r:id="rId14" w:history="1">
         <w:r>
           <w:rPr>
             <w:rStyle w:val="Hyperlink"/>
@@ -5031,6 +4485,7 @@
   <w:style w:type="character" w:default="1" w:styleId="DefaultParagraphFont">
     <w:name w:val="Default Paragraph Font"/>
     <w:uiPriority w:val="1"/>
+    <w:semiHidden/>
     <w:unhideWhenUsed/>
   </w:style>
   <w:style w:type="table" w:default="1" w:styleId="TableNormal">
